--- a/DeveloperGuide.docx
+++ b/DeveloperGuide.docx
@@ -1,6 +1,6 @@
 
 <file path=word/document.xml><?xml version="1.0" encoding="utf-8"?>
-<w:document xmlns:ve="http://schemas.openxmlformats.org/markup-compatibility/2006" xmlns:o="urn:schemas-microsoft-com:office:office" xmlns:r="http://schemas.openxmlformats.org/officeDocument/2006/relationships" xmlns:m="http://schemas.openxmlformats.org/officeDocument/2006/math" xmlns:v="urn:schemas-microsoft-com:vml" xmlns:wp="http://schemas.openxmlformats.org/drawingml/2006/wordprocessingDrawing" xmlns:w10="urn:schemas-microsoft-com:office:word" xmlns:w="http://schemas.openxmlformats.org/wordprocessingml/2006/main" xmlns:wne="http://schemas.microsoft.com/office/word/2006/wordml">
+<w:document xmlns:wpc="http://schemas.microsoft.com/office/word/2010/wordprocessingCanvas" xmlns:cx="http://schemas.microsoft.com/office/drawing/2014/chartex" xmlns:cx1="http://schemas.microsoft.com/office/drawing/2015/9/8/chartex" xmlns:cx2="http://schemas.microsoft.com/office/drawing/2015/10/21/chartex" xmlns:cx3="http://schemas.microsoft.com/office/drawing/2016/5/9/chartex" xmlns:cx4="http://schemas.microsoft.com/office/drawing/2016/5/10/chartex" xmlns:cx5="http://schemas.microsoft.com/office/drawing/2016/5/11/chartex" xmlns:cx6="http://schemas.microsoft.com/office/drawing/2016/5/12/chartex" xmlns:cx7="http://schemas.microsoft.com/office/drawing/2016/5/13/chartex" xmlns:cx8="http://schemas.microsoft.com/office/drawing/2016/5/14/chartex" xmlns:mc="http://schemas.openxmlformats.org/markup-compatibility/2006" xmlns:aink="http://schemas.microsoft.com/office/drawing/2016/ink" xmlns:am3d="http://schemas.microsoft.com/office/drawing/2017/model3d" xmlns:o="urn:schemas-microsoft-com:office:office" xmlns:r="http://schemas.openxmlformats.org/officeDocument/2006/relationships" xmlns:m="http://schemas.openxmlformats.org/officeDocument/2006/math" xmlns:v="urn:schemas-microsoft-com:vml" xmlns:wp14="http://schemas.microsoft.com/office/word/2010/wordprocessingDrawing" xmlns:wp="http://schemas.openxmlformats.org/drawingml/2006/wordprocessingDrawing" xmlns:w10="urn:schemas-microsoft-com:office:word" xmlns:w="http://schemas.openxmlformats.org/wordprocessingml/2006/main" xmlns:w14="http://schemas.microsoft.com/office/word/2010/wordml" xmlns:w15="http://schemas.microsoft.com/office/word/2012/wordml" xmlns:w16cid="http://schemas.microsoft.com/office/word/2016/wordml/cid" xmlns:w16se="http://schemas.microsoft.com/office/word/2015/wordml/symex" xmlns:wpg="http://schemas.microsoft.com/office/word/2010/wordprocessingGroup" xmlns:wpi="http://schemas.microsoft.com/office/word/2010/wordprocessingInk" xmlns:wne="http://schemas.microsoft.com/office/word/2006/wordml" xmlns:wps="http://schemas.microsoft.com/office/word/2010/wordprocessingShape" mc:Ignorable="w14 w15 w16se w16cid wp14">
   <w:body>
     <w:p>
       <w:r>
@@ -16,7 +16,15 @@
         </w:numPr>
       </w:pPr>
       <w:r>
-        <w:t>We can use all node packages with npm command (node package manager)</w:t>
+        <w:t xml:space="preserve">We can use all node packages with </w:t>
+      </w:r>
+      <w:proofErr w:type="spellStart"/>
+      <w:r>
+        <w:t>npm</w:t>
+      </w:r>
+      <w:proofErr w:type="spellEnd"/>
+      <w:r>
+        <w:t xml:space="preserve"> command (node package manager)</w:t>
       </w:r>
       <w:r>
         <w:t xml:space="preserve"> to manage dependencies</w:t>
@@ -34,7 +42,15 @@
         </w:numPr>
       </w:pPr>
       <w:r>
-        <w:t>Make sure that you were installing in your default install directory i.e., c:/program files/nodejs.</w:t>
+        <w:t>Make sure that you were installing in your default install directory i.e., c:/program files/</w:t>
+      </w:r>
+      <w:proofErr w:type="spellStart"/>
+      <w:r>
+        <w:t>nodejs</w:t>
+      </w:r>
+      <w:proofErr w:type="spellEnd"/>
+      <w:r>
+        <w:t>.</w:t>
       </w:r>
     </w:p>
     <w:p>
@@ -69,10 +85,26 @@
         <w:t>The angular cli should be installed on root folder</w:t>
       </w:r>
       <w:r>
-        <w:t xml:space="preserve"> (C:/InsuraceProject)</w:t>
-      </w:r>
-      <w:r>
-        <w:t xml:space="preserve"> which you created so that it will create node_modules where it will </w:t>
+        <w:t xml:space="preserve"> (C:/</w:t>
+      </w:r>
+      <w:proofErr w:type="spellStart"/>
+      <w:r>
+        <w:t>InsuraceProject</w:t>
+      </w:r>
+      <w:proofErr w:type="spellEnd"/>
+      <w:r>
+        <w:t>)</w:t>
+      </w:r>
+      <w:r>
+        <w:t xml:space="preserve"> which you created so that it will create </w:t>
+      </w:r>
+      <w:proofErr w:type="spellStart"/>
+      <w:r>
+        <w:t>node_modules</w:t>
+      </w:r>
+      <w:proofErr w:type="spellEnd"/>
+      <w:r>
+        <w:t xml:space="preserve"> where it will </w:t>
       </w:r>
       <w:r>
         <w:t>be having</w:t>
@@ -92,11 +124,19 @@
       <w:r>
         <w:t xml:space="preserve">To install please use the command </w:t>
       </w:r>
+      <w:proofErr w:type="spellStart"/>
       <w:r>
         <w:rPr>
           <w:highlight w:val="yellow"/>
         </w:rPr>
-        <w:t>npm install -g @angular/cli</w:t>
+        <w:t>npm</w:t>
+      </w:r>
+      <w:proofErr w:type="spellEnd"/>
+      <w:r>
+        <w:rPr>
+          <w:highlight w:val="yellow"/>
+        </w:rPr>
+        <w:t xml:space="preserve"> install -g @angular/cli</w:t>
       </w:r>
     </w:p>
     <w:p>
@@ -119,19 +159,35 @@
         <w:rPr>
           <w:highlight w:val="yellow"/>
         </w:rPr>
-        <w:t>ng new applicationName</w:t>
-      </w:r>
-    </w:p>
-    <w:p>
-      <w:pPr>
-        <w:pStyle w:val="ListParagraph"/>
-        <w:numPr>
-          <w:ilvl w:val="0"/>
-          <w:numId w:val="1"/>
-        </w:numPr>
-      </w:pPr>
-      <w:r>
-        <w:t>While creating the project please make yes on routing and select scss for style sheets.</w:t>
+        <w:t xml:space="preserve">ng new </w:t>
+      </w:r>
+      <w:proofErr w:type="spellStart"/>
+      <w:r>
+        <w:rPr>
+          <w:highlight w:val="yellow"/>
+        </w:rPr>
+        <w:t>applicationName</w:t>
+      </w:r>
+      <w:proofErr w:type="spellEnd"/>
+    </w:p>
+    <w:p>
+      <w:pPr>
+        <w:pStyle w:val="ListParagraph"/>
+        <w:numPr>
+          <w:ilvl w:val="0"/>
+          <w:numId w:val="1"/>
+        </w:numPr>
+      </w:pPr>
+      <w:r>
+        <w:t xml:space="preserve">While creating the project please make yes on routing and select </w:t>
+      </w:r>
+      <w:proofErr w:type="spellStart"/>
+      <w:r>
+        <w:t>scss</w:t>
+      </w:r>
+      <w:proofErr w:type="spellEnd"/>
+      <w:r>
+        <w:t xml:space="preserve"> for style sheets.</w:t>
       </w:r>
     </w:p>
     <w:p>
@@ -158,8 +214,11 @@
         </w:numPr>
       </w:pPr>
       <w:r>
+        <w:rPr>
+          <w:noProof/>
+        </w:rPr>
         <w:drawing>
-          <wp:inline distT="0" distB="0" distL="0" distR="0">
+          <wp:inline distT="0" distB="0" distL="0" distR="0" wp14:anchorId="3E067445" wp14:editId="18A7544F">
             <wp:extent cx="5193030" cy="1181735"/>
             <wp:effectExtent l="19050" t="0" r="7620" b="0"/>
             <wp:docPr id="2" name="Picture 1"/>
@@ -281,6 +340,8 @@
       <w:r>
         <w:t>: Importing existing project</w:t>
       </w:r>
+      <w:bookmarkStart w:id="0" w:name="_GoBack"/>
+      <w:bookmarkEnd w:id="0"/>
     </w:p>
     <w:p>
       <w:pPr>
@@ -305,20 +366,58 @@
       <w:r>
         <w:t xml:space="preserve">Just make update your node with latest </w:t>
       </w:r>
+      <w:proofErr w:type="spellStart"/>
       <w:r>
         <w:rPr>
           <w:highlight w:val="yellow"/>
         </w:rPr>
-        <w:t>npm i npm</w:t>
-      </w:r>
+        <w:t>npm</w:t>
+      </w:r>
+      <w:proofErr w:type="spellEnd"/>
+      <w:r>
+        <w:rPr>
+          <w:highlight w:val="yellow"/>
+        </w:rPr>
+        <w:t xml:space="preserve"> </w:t>
+      </w:r>
+      <w:proofErr w:type="spellStart"/>
+      <w:r>
+        <w:rPr>
+          <w:highlight w:val="yellow"/>
+        </w:rPr>
+        <w:t>i</w:t>
+      </w:r>
+      <w:proofErr w:type="spellEnd"/>
+      <w:r>
+        <w:rPr>
+          <w:highlight w:val="yellow"/>
+        </w:rPr>
+        <w:t xml:space="preserve"> </w:t>
+      </w:r>
+      <w:proofErr w:type="spellStart"/>
+      <w:r>
+        <w:rPr>
+          <w:highlight w:val="yellow"/>
+        </w:rPr>
+        <w:t>npm</w:t>
+      </w:r>
+      <w:proofErr w:type="spellEnd"/>
       <w:r>
         <w:t xml:space="preserve"> and use </w:t>
       </w:r>
+      <w:proofErr w:type="spellStart"/>
       <w:r>
         <w:rPr>
           <w:highlight w:val="yellow"/>
         </w:rPr>
-        <w:t>npm install</w:t>
+        <w:t>npm</w:t>
+      </w:r>
+      <w:proofErr w:type="spellEnd"/>
+      <w:r>
+        <w:rPr>
+          <w:highlight w:val="yellow"/>
+        </w:rPr>
+        <w:t xml:space="preserve"> install</w:t>
       </w:r>
     </w:p>
     <w:p>
@@ -365,9 +464,12 @@
         </w:numPr>
       </w:pPr>
       <w:r>
+        <w:rPr>
+          <w:noProof/>
+        </w:rPr>
         <w:lastRenderedPageBreak/>
         <w:drawing>
-          <wp:inline distT="0" distB="0" distL="0" distR="0">
+          <wp:inline distT="0" distB="0" distL="0" distR="0" wp14:anchorId="665A1AFC" wp14:editId="29CA2FE8">
             <wp:extent cx="5943600" cy="1447672"/>
             <wp:effectExtent l="19050" t="0" r="0" b="0"/>
             <wp:docPr id="3" name="Picture 4"/>
@@ -424,24 +526,39 @@
       <w:r>
         <w:t xml:space="preserve">Let install bootstrap using the command </w:t>
       </w:r>
+      <w:proofErr w:type="spellStart"/>
       <w:r>
         <w:rPr>
           <w:highlight w:val="yellow"/>
         </w:rPr>
-        <w:t>npm install bootstrap</w:t>
-      </w:r>
-    </w:p>
-    <w:p>
-      <w:pPr>
-        <w:pStyle w:val="ListParagraph"/>
-        <w:numPr>
-          <w:ilvl w:val="0"/>
-          <w:numId w:val="1"/>
-        </w:numPr>
-      </w:pPr>
-      <w:r>
-        <w:t>Once the installation is done open the angular.json</w:t>
-      </w:r>
+        <w:t>npm</w:t>
+      </w:r>
+      <w:proofErr w:type="spellEnd"/>
+      <w:r>
+        <w:rPr>
+          <w:highlight w:val="yellow"/>
+        </w:rPr>
+        <w:t xml:space="preserve"> install bootstrap</w:t>
+      </w:r>
+    </w:p>
+    <w:p>
+      <w:pPr>
+        <w:pStyle w:val="ListParagraph"/>
+        <w:numPr>
+          <w:ilvl w:val="0"/>
+          <w:numId w:val="1"/>
+        </w:numPr>
+      </w:pPr>
+      <w:r>
+        <w:t xml:space="preserve">Once the installation is done open the </w:t>
+      </w:r>
+      <w:proofErr w:type="spellStart"/>
+      <w:proofErr w:type="gramStart"/>
+      <w:r>
+        <w:t>angular.json</w:t>
+      </w:r>
+      <w:proofErr w:type="spellEnd"/>
+      <w:proofErr w:type="gramEnd"/>
       <w:r>
         <w:t xml:space="preserve"> and the bootstrap path in styles property</w:t>
       </w:r>
@@ -455,8 +572,11 @@
         </w:numPr>
       </w:pPr>
       <w:r>
+        <w:rPr>
+          <w:noProof/>
+        </w:rPr>
         <w:drawing>
-          <wp:inline distT="0" distB="0" distL="0" distR="0">
+          <wp:inline distT="0" distB="0" distL="0" distR="0" wp14:anchorId="4C9CA282" wp14:editId="30133D27">
             <wp:extent cx="1085916" cy="655608"/>
             <wp:effectExtent l="19050" t="0" r="0" b="0"/>
             <wp:docPr id="5" name="Picture 3"/>
@@ -499,7 +619,7 @@
           <w:noProof/>
         </w:rPr>
         <w:drawing>
-          <wp:inline distT="0" distB="0" distL="0" distR="0">
+          <wp:inline distT="0" distB="0" distL="0" distR="0" wp14:anchorId="6D1DD888" wp14:editId="2D08D1AB">
             <wp:extent cx="4140835" cy="793750"/>
             <wp:effectExtent l="19050" t="0" r="0" b="0"/>
             <wp:docPr id="7" name="Picture 7"/>
@@ -570,7 +690,7 @@
           <w:noProof/>
         </w:rPr>
         <w:drawing>
-          <wp:inline distT="0" distB="0" distL="0" distR="0">
+          <wp:inline distT="0" distB="0" distL="0" distR="0" wp14:anchorId="46605521" wp14:editId="78AE9BD1">
             <wp:extent cx="5943600" cy="1291213"/>
             <wp:effectExtent l="19050" t="0" r="0" b="0"/>
             <wp:docPr id="10" name="Picture 10"/>
@@ -648,7 +768,7 @@
           <w:noProof/>
         </w:rPr>
         <w:drawing>
-          <wp:inline distT="0" distB="0" distL="0" distR="0">
+          <wp:inline distT="0" distB="0" distL="0" distR="0" wp14:anchorId="5D9C900B" wp14:editId="5A4EDE38">
             <wp:extent cx="5943600" cy="2355565"/>
             <wp:effectExtent l="19050" t="0" r="0" b="0"/>
             <wp:docPr id="13" name="Picture 13"/>
@@ -703,8 +823,34 @@
         </w:numPr>
       </w:pPr>
       <w:r>
-        <w:t>First it will go to main.ts just like the main method in our application, on that whatever the class name (AppModule) you were seeing it will load that class from app.module.ts</w:t>
-      </w:r>
+        <w:t xml:space="preserve">First it will go to </w:t>
+      </w:r>
+      <w:proofErr w:type="spellStart"/>
+      <w:r>
+        <w:t>main.ts</w:t>
+      </w:r>
+      <w:proofErr w:type="spellEnd"/>
+      <w:r>
+        <w:t xml:space="preserve"> just like the main method in our application, on that whatever the class name (</w:t>
+      </w:r>
+      <w:proofErr w:type="spellStart"/>
+      <w:r>
+        <w:t>AppModule</w:t>
+      </w:r>
+      <w:proofErr w:type="spellEnd"/>
+      <w:r>
+        <w:t xml:space="preserve">) you were seeing it will load that class from </w:t>
+      </w:r>
+      <w:proofErr w:type="spellStart"/>
+      <w:proofErr w:type="gramStart"/>
+      <w:r>
+        <w:t>app.module</w:t>
+      </w:r>
+      <w:proofErr w:type="gramEnd"/>
+      <w:r>
+        <w:t>.ts</w:t>
+      </w:r>
+      <w:proofErr w:type="spellEnd"/>
     </w:p>
     <w:p>
       <w:pPr>
@@ -716,25 +862,67 @@
       </w:pPr>
       <w:r>
         <w:lastRenderedPageBreak/>
-        <w:t xml:space="preserve">In app.module.ts file if you open the line of code is helps to load a component, </w:t>
-      </w:r>
-      <w:r>
-        <w:t>bootstrap: [AppComponent]</w:t>
-      </w:r>
-      <w:r>
-        <w:t xml:space="preserve"> with that app.component.ts will be loaded.</w:t>
-      </w:r>
-    </w:p>
-    <w:p>
-      <w:pPr>
-        <w:pStyle w:val="ListParagraph"/>
-        <w:numPr>
-          <w:ilvl w:val="0"/>
-          <w:numId w:val="1"/>
-        </w:numPr>
-      </w:pPr>
-      <w:r>
-        <w:t>In app.component.ts file if you open you’ll see the below code</w:t>
+        <w:t xml:space="preserve">In </w:t>
+      </w:r>
+      <w:proofErr w:type="spellStart"/>
+      <w:proofErr w:type="gramStart"/>
+      <w:r>
+        <w:t>app.module</w:t>
+      </w:r>
+      <w:proofErr w:type="gramEnd"/>
+      <w:r>
+        <w:t>.ts</w:t>
+      </w:r>
+      <w:proofErr w:type="spellEnd"/>
+      <w:r>
+        <w:t xml:space="preserve"> file if you open the line of code is helps to load a component, </w:t>
+      </w:r>
+      <w:r>
+        <w:t>bootstrap: [</w:t>
+      </w:r>
+      <w:proofErr w:type="spellStart"/>
+      <w:r>
+        <w:t>AppComponent</w:t>
+      </w:r>
+      <w:proofErr w:type="spellEnd"/>
+      <w:r>
+        <w:t>]</w:t>
+      </w:r>
+      <w:r>
+        <w:t xml:space="preserve"> with that </w:t>
+      </w:r>
+      <w:proofErr w:type="spellStart"/>
+      <w:r>
+        <w:t>app.component.ts</w:t>
+      </w:r>
+      <w:proofErr w:type="spellEnd"/>
+      <w:r>
+        <w:t xml:space="preserve"> will be loaded.</w:t>
+      </w:r>
+    </w:p>
+    <w:p>
+      <w:pPr>
+        <w:pStyle w:val="ListParagraph"/>
+        <w:numPr>
+          <w:ilvl w:val="0"/>
+          <w:numId w:val="1"/>
+        </w:numPr>
+      </w:pPr>
+      <w:r>
+        <w:t xml:space="preserve">In </w:t>
+      </w:r>
+      <w:proofErr w:type="spellStart"/>
+      <w:proofErr w:type="gramStart"/>
+      <w:r>
+        <w:t>app.component</w:t>
+      </w:r>
+      <w:proofErr w:type="gramEnd"/>
+      <w:r>
+        <w:t>.ts</w:t>
+      </w:r>
+      <w:proofErr w:type="spellEnd"/>
+      <w:r>
+        <w:t xml:space="preserve"> file if you open you’ll see the below code</w:t>
       </w:r>
     </w:p>
     <w:p>
@@ -762,6 +950,7 @@
         </w:rPr>
         <w:t>@</w:t>
       </w:r>
+      <w:proofErr w:type="gramStart"/>
       <w:r>
         <w:rPr>
           <w:rFonts w:ascii="Consolas" w:eastAsia="Times New Roman" w:hAnsi="Consolas" w:cs="Consolas"/>
@@ -778,32 +967,42 @@
           <w:sz w:val="19"/>
           <w:szCs w:val="19"/>
         </w:rPr>
-        <w:t>({</w:t>
-      </w:r>
-    </w:p>
-    <w:p>
-      <w:pPr>
-        <w:pStyle w:val="ListParagraph"/>
-        <w:numPr>
-          <w:ilvl w:val="0"/>
-          <w:numId w:val="1"/>
-        </w:numPr>
-        <w:shd w:val="clear" w:color="auto" w:fill="002B36"/>
-        <w:spacing w:after="0" w:line="258" w:lineRule="atLeast"/>
+        <w:t>(</w:t>
+      </w:r>
+      <w:proofErr w:type="gramEnd"/>
+      <w:r>
         <w:rPr>
           <w:rFonts w:ascii="Consolas" w:eastAsia="Times New Roman" w:hAnsi="Consolas" w:cs="Consolas"/>
           <w:color w:val="BBBBBB"/>
           <w:sz w:val="19"/>
           <w:szCs w:val="19"/>
         </w:rPr>
-      </w:pPr>
-      <w:r>
+        <w:t>{</w:t>
+      </w:r>
+    </w:p>
+    <w:p>
+      <w:pPr>
+        <w:pStyle w:val="ListParagraph"/>
+        <w:numPr>
+          <w:ilvl w:val="0"/>
+          <w:numId w:val="1"/>
+        </w:numPr>
+        <w:shd w:val="clear" w:color="auto" w:fill="002B36"/>
+        <w:spacing w:after="0" w:line="258" w:lineRule="atLeast"/>
         <w:rPr>
           <w:rFonts w:ascii="Consolas" w:eastAsia="Times New Roman" w:hAnsi="Consolas" w:cs="Consolas"/>
           <w:color w:val="BBBBBB"/>
           <w:sz w:val="19"/>
           <w:szCs w:val="19"/>
         </w:rPr>
+      </w:pPr>
+      <w:r>
+        <w:rPr>
+          <w:rFonts w:ascii="Consolas" w:eastAsia="Times New Roman" w:hAnsi="Consolas" w:cs="Consolas"/>
+          <w:color w:val="BBBBBB"/>
+          <w:sz w:val="19"/>
+          <w:szCs w:val="19"/>
+        </w:rPr>
         <w:t>  selector: </w:t>
       </w:r>
       <w:r>
@@ -848,7 +1047,27 @@
           <w:sz w:val="19"/>
           <w:szCs w:val="19"/>
         </w:rPr>
-        <w:t>  templateUrl: </w:t>
+        <w:t>  </w:t>
+      </w:r>
+      <w:proofErr w:type="spellStart"/>
+      <w:r>
+        <w:rPr>
+          <w:rFonts w:ascii="Consolas" w:eastAsia="Times New Roman" w:hAnsi="Consolas" w:cs="Consolas"/>
+          <w:color w:val="BBBBBB"/>
+          <w:sz w:val="19"/>
+          <w:szCs w:val="19"/>
+        </w:rPr>
+        <w:t>templateUrl</w:t>
+      </w:r>
+      <w:proofErr w:type="spellEnd"/>
+      <w:r>
+        <w:rPr>
+          <w:rFonts w:ascii="Consolas" w:eastAsia="Times New Roman" w:hAnsi="Consolas" w:cs="Consolas"/>
+          <w:color w:val="BBBBBB"/>
+          <w:sz w:val="19"/>
+          <w:szCs w:val="19"/>
+        </w:rPr>
+        <w:t>: </w:t>
       </w:r>
       <w:r>
         <w:rPr>
@@ -892,7 +1111,27 @@
           <w:sz w:val="19"/>
           <w:szCs w:val="19"/>
         </w:rPr>
-        <w:t>  styleUrls: [</w:t>
+        <w:t>  </w:t>
+      </w:r>
+      <w:proofErr w:type="spellStart"/>
+      <w:r>
+        <w:rPr>
+          <w:rFonts w:ascii="Consolas" w:eastAsia="Times New Roman" w:hAnsi="Consolas" w:cs="Consolas"/>
+          <w:color w:val="BBBBBB"/>
+          <w:sz w:val="19"/>
+          <w:szCs w:val="19"/>
+        </w:rPr>
+        <w:t>styleUrls</w:t>
+      </w:r>
+      <w:proofErr w:type="spellEnd"/>
+      <w:r>
+        <w:rPr>
+          <w:rFonts w:ascii="Consolas" w:eastAsia="Times New Roman" w:hAnsi="Consolas" w:cs="Consolas"/>
+          <w:color w:val="BBBBBB"/>
+          <w:sz w:val="19"/>
+          <w:szCs w:val="19"/>
+        </w:rPr>
+        <w:t>: [</w:t>
       </w:r>
       <w:r>
         <w:rPr>
@@ -901,7 +1140,27 @@
           <w:sz w:val="19"/>
           <w:szCs w:val="19"/>
         </w:rPr>
-        <w:t>'./app.component.scss'</w:t>
+        <w:t>'./</w:t>
+      </w:r>
+      <w:proofErr w:type="spellStart"/>
+      <w:r>
+        <w:rPr>
+          <w:rFonts w:ascii="Consolas" w:eastAsia="Times New Roman" w:hAnsi="Consolas" w:cs="Consolas"/>
+          <w:color w:val="2AA198"/>
+          <w:sz w:val="19"/>
+          <w:szCs w:val="19"/>
+        </w:rPr>
+        <w:t>app.component.scss</w:t>
+      </w:r>
+      <w:proofErr w:type="spellEnd"/>
+      <w:r>
+        <w:rPr>
+          <w:rFonts w:ascii="Consolas" w:eastAsia="Times New Roman" w:hAnsi="Consolas" w:cs="Consolas"/>
+          <w:color w:val="2AA198"/>
+          <w:sz w:val="19"/>
+          <w:szCs w:val="19"/>
+        </w:rPr>
+        <w:t>'</w:t>
       </w:r>
       <w:r>
         <w:rPr>
@@ -953,7 +1212,15 @@
         </w:numPr>
       </w:pPr>
       <w:r>
-        <w:t>The above component will be loaded with selector some tag name, with that it will load the template url and app.component.html file will be loaded.</w:t>
+        <w:t xml:space="preserve">The above component will be loaded with selector some tag name, with that it will load the template </w:t>
+      </w:r>
+      <w:proofErr w:type="spellStart"/>
+      <w:r>
+        <w:t>url</w:t>
+      </w:r>
+      <w:proofErr w:type="spellEnd"/>
+      <w:r>
+        <w:t xml:space="preserve"> and app.component.html file will be loaded.</w:t>
       </w:r>
     </w:p>
     <w:p>
@@ -1008,7 +1275,7 @@
           <w:noProof/>
         </w:rPr>
         <w:drawing>
-          <wp:inline distT="0" distB="0" distL="0" distR="0">
+          <wp:inline distT="0" distB="0" distL="0" distR="0" wp14:anchorId="1EAFFD96" wp14:editId="60A024E7">
             <wp:extent cx="4425315" cy="629920"/>
             <wp:effectExtent l="19050" t="0" r="0" b="0"/>
             <wp:docPr id="16" name="Picture 16"/>
@@ -1080,21 +1347,308 @@
         <w:rPr>
           <w:highlight w:val="yellow"/>
         </w:rPr>
-        <w:t>ng generate component componentName</w:t>
-      </w:r>
-    </w:p>
-    <w:p>
-      <w:pPr>
-        <w:pStyle w:val="ListParagraph"/>
-        <w:numPr>
-          <w:ilvl w:val="0"/>
-          <w:numId w:val="1"/>
-        </w:numPr>
-      </w:pPr>
-    </w:p>
+        <w:t xml:space="preserve">ng generate component </w:t>
+      </w:r>
+      <w:proofErr w:type="spellStart"/>
+      <w:r>
+        <w:rPr>
+          <w:highlight w:val="yellow"/>
+        </w:rPr>
+        <w:t>componentName</w:t>
+      </w:r>
+      <w:proofErr w:type="spellEnd"/>
+    </w:p>
+    <w:p>
+      <w:pPr>
+        <w:pStyle w:val="Heading2"/>
+        <w:shd w:val="clear" w:color="auto" w:fill="FFFFFF"/>
+        <w:spacing w:before="300" w:beforeAutospacing="0" w:after="150" w:afterAutospacing="0"/>
+        <w:rPr>
+          <w:rFonts w:asciiTheme="minorHAnsi" w:hAnsiTheme="minorHAnsi" w:cstheme="minorHAnsi"/>
+          <w:b w:val="0"/>
+          <w:bCs w:val="0"/>
+          <w:color w:val="333333"/>
+          <w:sz w:val="22"/>
+          <w:szCs w:val="22"/>
+        </w:rPr>
+      </w:pPr>
+      <w:r>
+        <w:rPr>
+          <w:rFonts w:asciiTheme="minorHAnsi" w:hAnsiTheme="minorHAnsi" w:cstheme="minorHAnsi"/>
+          <w:b w:val="0"/>
+          <w:bCs w:val="0"/>
+          <w:sz w:val="22"/>
+          <w:szCs w:val="22"/>
+        </w:rPr>
+        <w:t xml:space="preserve">Step8: </w:t>
+      </w:r>
+      <w:r>
+        <w:rPr>
+          <w:rFonts w:asciiTheme="minorHAnsi" w:hAnsiTheme="minorHAnsi" w:cstheme="minorHAnsi"/>
+          <w:b w:val="0"/>
+          <w:bCs w:val="0"/>
+          <w:color w:val="333333"/>
+          <w:sz w:val="22"/>
+          <w:szCs w:val="22"/>
+        </w:rPr>
+        <w:t>App Routing Module</w:t>
+      </w:r>
+    </w:p>
+    <w:p>
+      <w:pPr>
+        <w:shd w:val="clear" w:color="auto" w:fill="FFFFFF"/>
+        <w:rPr>
+          <w:rFonts w:cstheme="minorHAnsi"/>
+          <w:color w:val="555555"/>
+        </w:rPr>
+      </w:pPr>
+      <w:r>
+        <w:rPr>
+          <w:rStyle w:val="Strong"/>
+          <w:rFonts w:cstheme="minorHAnsi"/>
+          <w:b w:val="0"/>
+          <w:bCs w:val="0"/>
+          <w:color w:val="555555"/>
+        </w:rPr>
+        <w:t>Path: /</w:t>
+      </w:r>
+      <w:proofErr w:type="spellStart"/>
+      <w:r>
+        <w:rPr>
+          <w:rStyle w:val="Strong"/>
+          <w:rFonts w:cstheme="minorHAnsi"/>
+          <w:b w:val="0"/>
+          <w:bCs w:val="0"/>
+          <w:color w:val="555555"/>
+        </w:rPr>
+        <w:t>src</w:t>
+      </w:r>
+      <w:proofErr w:type="spellEnd"/>
+      <w:r>
+        <w:rPr>
+          <w:rStyle w:val="Strong"/>
+          <w:rFonts w:cstheme="minorHAnsi"/>
+          <w:b w:val="0"/>
+          <w:bCs w:val="0"/>
+          <w:color w:val="555555"/>
+        </w:rPr>
+        <w:t>/app/</w:t>
+      </w:r>
+      <w:proofErr w:type="spellStart"/>
+      <w:r>
+        <w:rPr>
+          <w:rStyle w:val="Strong"/>
+          <w:rFonts w:cstheme="minorHAnsi"/>
+          <w:b w:val="0"/>
+          <w:bCs w:val="0"/>
+          <w:color w:val="555555"/>
+        </w:rPr>
+        <w:t>app.routing.ts</w:t>
+      </w:r>
+      <w:proofErr w:type="spellEnd"/>
+    </w:p>
+    <w:p>
+      <w:pPr>
+        <w:pStyle w:val="NormalWeb"/>
+        <w:shd w:val="clear" w:color="auto" w:fill="FFFFFF"/>
+        <w:spacing w:before="0" w:beforeAutospacing="0" w:after="375" w:afterAutospacing="0" w:line="420" w:lineRule="atLeast"/>
+        <w:rPr>
+          <w:rFonts w:asciiTheme="minorHAnsi" w:hAnsiTheme="minorHAnsi" w:cstheme="minorHAnsi"/>
+          <w:color w:val="555555"/>
+          <w:sz w:val="22"/>
+          <w:szCs w:val="22"/>
+        </w:rPr>
+      </w:pPr>
+      <w:r>
+        <w:rPr>
+          <w:rFonts w:asciiTheme="minorHAnsi" w:hAnsiTheme="minorHAnsi" w:cstheme="minorHAnsi"/>
+          <w:color w:val="555555"/>
+          <w:sz w:val="22"/>
+          <w:szCs w:val="22"/>
+        </w:rPr>
+        <w:t>Routing for the Angular app is configured as an array of </w:t>
+      </w:r>
+      <w:r>
+        <w:rPr>
+          <w:rStyle w:val="HTMLCode"/>
+          <w:rFonts w:asciiTheme="minorHAnsi" w:hAnsiTheme="minorHAnsi" w:cstheme="minorHAnsi"/>
+          <w:color w:val="C7254E"/>
+          <w:sz w:val="22"/>
+          <w:szCs w:val="22"/>
+          <w:shd w:val="clear" w:color="auto" w:fill="F9F2F4"/>
+        </w:rPr>
+        <w:t>Routes</w:t>
+      </w:r>
+      <w:r>
+        <w:rPr>
+          <w:rFonts w:asciiTheme="minorHAnsi" w:hAnsiTheme="minorHAnsi" w:cstheme="minorHAnsi"/>
+          <w:color w:val="555555"/>
+          <w:sz w:val="22"/>
+          <w:szCs w:val="22"/>
+        </w:rPr>
+        <w:t xml:space="preserve">, each component is mapped to a path so the Angular Router knows which component to display based on the URL in the browser address bar. The home route is secured by passing the </w:t>
+      </w:r>
+      <w:proofErr w:type="spellStart"/>
+      <w:r>
+        <w:rPr>
+          <w:rFonts w:asciiTheme="minorHAnsi" w:hAnsiTheme="minorHAnsi" w:cstheme="minorHAnsi"/>
+          <w:color w:val="555555"/>
+          <w:sz w:val="22"/>
+          <w:szCs w:val="22"/>
+        </w:rPr>
+        <w:t>AuthGuard</w:t>
+      </w:r>
+      <w:proofErr w:type="spellEnd"/>
+      <w:r>
+        <w:rPr>
+          <w:rFonts w:asciiTheme="minorHAnsi" w:hAnsiTheme="minorHAnsi" w:cstheme="minorHAnsi"/>
+          <w:color w:val="555555"/>
+          <w:sz w:val="22"/>
+          <w:szCs w:val="22"/>
+        </w:rPr>
+        <w:t xml:space="preserve"> to the </w:t>
+      </w:r>
+      <w:proofErr w:type="spellStart"/>
+      <w:r>
+        <w:rPr>
+          <w:rFonts w:asciiTheme="minorHAnsi" w:hAnsiTheme="minorHAnsi" w:cstheme="minorHAnsi"/>
+          <w:color w:val="555555"/>
+          <w:sz w:val="22"/>
+          <w:szCs w:val="22"/>
+        </w:rPr>
+        <w:t>canActivate</w:t>
+      </w:r>
+      <w:proofErr w:type="spellEnd"/>
+      <w:r>
+        <w:rPr>
+          <w:rFonts w:asciiTheme="minorHAnsi" w:hAnsiTheme="minorHAnsi" w:cstheme="minorHAnsi"/>
+          <w:color w:val="555555"/>
+          <w:sz w:val="22"/>
+          <w:szCs w:val="22"/>
+        </w:rPr>
+        <w:t xml:space="preserve"> property of the route.</w:t>
+      </w:r>
+    </w:p>
+    <w:p>
+      <w:pPr>
+        <w:pStyle w:val="NormalWeb"/>
+        <w:shd w:val="clear" w:color="auto" w:fill="FFFFFF"/>
+        <w:spacing w:before="0" w:beforeAutospacing="0" w:after="375" w:afterAutospacing="0" w:line="420" w:lineRule="atLeast"/>
+        <w:rPr>
+          <w:rFonts w:asciiTheme="minorHAnsi" w:hAnsiTheme="minorHAnsi" w:cstheme="minorHAnsi"/>
+          <w:color w:val="555555"/>
+          <w:sz w:val="22"/>
+          <w:szCs w:val="22"/>
+        </w:rPr>
+      </w:pPr>
+      <w:r>
+        <w:rPr>
+          <w:rFonts w:asciiTheme="minorHAnsi" w:hAnsiTheme="minorHAnsi" w:cstheme="minorHAnsi"/>
+          <w:color w:val="555555"/>
+          <w:sz w:val="22"/>
+          <w:szCs w:val="22"/>
+        </w:rPr>
+        <w:t>The </w:t>
+      </w:r>
+      <w:r>
+        <w:rPr>
+          <w:rStyle w:val="HTMLCode"/>
+          <w:rFonts w:asciiTheme="minorHAnsi" w:hAnsiTheme="minorHAnsi" w:cstheme="minorHAnsi"/>
+          <w:color w:val="C7254E"/>
+          <w:sz w:val="22"/>
+          <w:szCs w:val="22"/>
+          <w:shd w:val="clear" w:color="auto" w:fill="F9F2F4"/>
+        </w:rPr>
+        <w:t>Routes</w:t>
+      </w:r>
+      <w:r>
+        <w:rPr>
+          <w:rFonts w:asciiTheme="minorHAnsi" w:hAnsiTheme="minorHAnsi" w:cstheme="minorHAnsi"/>
+          <w:color w:val="555555"/>
+          <w:sz w:val="22"/>
+          <w:szCs w:val="22"/>
+        </w:rPr>
+        <w:t> array is passed to the </w:t>
+      </w:r>
+      <w:proofErr w:type="spellStart"/>
+      <w:r>
+        <w:rPr>
+          <w:rStyle w:val="HTMLCode"/>
+          <w:rFonts w:asciiTheme="minorHAnsi" w:hAnsiTheme="minorHAnsi" w:cstheme="minorHAnsi"/>
+          <w:color w:val="C7254E"/>
+          <w:sz w:val="22"/>
+          <w:szCs w:val="22"/>
+          <w:shd w:val="clear" w:color="auto" w:fill="F9F2F4"/>
+        </w:rPr>
+        <w:t>RouterModule.forRoot</w:t>
+      </w:r>
+      <w:proofErr w:type="spellEnd"/>
+      <w:r>
+        <w:rPr>
+          <w:rStyle w:val="HTMLCode"/>
+          <w:rFonts w:asciiTheme="minorHAnsi" w:hAnsiTheme="minorHAnsi" w:cstheme="minorHAnsi"/>
+          <w:color w:val="C7254E"/>
+          <w:sz w:val="22"/>
+          <w:szCs w:val="22"/>
+          <w:shd w:val="clear" w:color="auto" w:fill="F9F2F4"/>
+        </w:rPr>
+        <w:t>()</w:t>
+      </w:r>
+      <w:r>
+        <w:rPr>
+          <w:rFonts w:asciiTheme="minorHAnsi" w:hAnsiTheme="minorHAnsi" w:cstheme="minorHAnsi"/>
+          <w:color w:val="555555"/>
+          <w:sz w:val="22"/>
+          <w:szCs w:val="22"/>
+        </w:rPr>
+        <w:t> method which creates a routing module with all of the app routes configured, and also includes all of the Angular Router providers and directives such as the </w:t>
+      </w:r>
+      <w:r>
+        <w:rPr>
+          <w:rStyle w:val="HTMLCode"/>
+          <w:rFonts w:asciiTheme="minorHAnsi" w:hAnsiTheme="minorHAnsi" w:cstheme="minorHAnsi"/>
+          <w:color w:val="C7254E"/>
+          <w:sz w:val="22"/>
+          <w:szCs w:val="22"/>
+          <w:shd w:val="clear" w:color="auto" w:fill="F9F2F4"/>
+        </w:rPr>
+        <w:t>&lt;router-outlet&gt;&lt;/router-outlet&gt;</w:t>
+      </w:r>
+      <w:r>
+        <w:rPr>
+          <w:rFonts w:asciiTheme="minorHAnsi" w:hAnsiTheme="minorHAnsi" w:cstheme="minorHAnsi"/>
+          <w:color w:val="555555"/>
+          <w:sz w:val="22"/>
+          <w:szCs w:val="22"/>
+        </w:rPr>
+        <w:t> directive. For more information on Angular Routing and Navigation see </w:t>
+      </w:r>
+      <w:hyperlink r:id="rId14" w:tgtFrame="_blank" w:history="1">
+        <w:r>
+          <w:rPr>
+            <w:rStyle w:val="Hyperlink"/>
+            <w:rFonts w:asciiTheme="minorHAnsi" w:hAnsiTheme="minorHAnsi" w:cstheme="minorHAnsi"/>
+            <w:color w:val="1ABC9C"/>
+            <w:sz w:val="22"/>
+            <w:szCs w:val="22"/>
+          </w:rPr>
+          <w:t>https://angular.io/guide/router</w:t>
+        </w:r>
+      </w:hyperlink>
+      <w:r>
+        <w:rPr>
+          <w:rFonts w:asciiTheme="minorHAnsi" w:hAnsiTheme="minorHAnsi" w:cstheme="minorHAnsi"/>
+          <w:color w:val="555555"/>
+          <w:sz w:val="22"/>
+          <w:szCs w:val="22"/>
+        </w:rPr>
+        <w:t>.</w:t>
+      </w:r>
+    </w:p>
+    <w:p/>
     <w:sectPr>
-      <w:headerReference w:type="default" r:id="rId14"/>
-      <w:footerReference w:type="default" r:id="rId15"/>
+      <w:headerReference w:type="default" r:id="rId15"/>
+      <w:footerReference w:type="default" r:id="rId16"/>
       <w:pgSz w:w="12240" w:h="15840"/>
       <w:pgMar w:top="1440" w:right="1440" w:bottom="1440" w:left="1440" w:header="720" w:footer="720" w:gutter="0"/>
       <w:cols w:space="720"/>
@@ -1105,8 +1659,8 @@
 </file>
 
 <file path=word/endnotes.xml><?xml version="1.0" encoding="utf-8"?>
-<w:endnotes xmlns:ve="http://schemas.openxmlformats.org/markup-compatibility/2006" xmlns:o="urn:schemas-microsoft-com:office:office" xmlns:r="http://schemas.openxmlformats.org/officeDocument/2006/relationships" xmlns:m="http://schemas.openxmlformats.org/officeDocument/2006/math" xmlns:v="urn:schemas-microsoft-com:vml" xmlns:wp="http://schemas.openxmlformats.org/drawingml/2006/wordprocessingDrawing" xmlns:w10="urn:schemas-microsoft-com:office:word" xmlns:w="http://schemas.openxmlformats.org/wordprocessingml/2006/main" xmlns:wne="http://schemas.microsoft.com/office/word/2006/wordml">
-  <w:endnote w:type="separator" w:id="0">
+<w:endnotes xmlns:wpc="http://schemas.microsoft.com/office/word/2010/wordprocessingCanvas" xmlns:cx="http://schemas.microsoft.com/office/drawing/2014/chartex" xmlns:cx1="http://schemas.microsoft.com/office/drawing/2015/9/8/chartex" xmlns:cx2="http://schemas.microsoft.com/office/drawing/2015/10/21/chartex" xmlns:cx3="http://schemas.microsoft.com/office/drawing/2016/5/9/chartex" xmlns:cx4="http://schemas.microsoft.com/office/drawing/2016/5/10/chartex" xmlns:cx5="http://schemas.microsoft.com/office/drawing/2016/5/11/chartex" xmlns:cx6="http://schemas.microsoft.com/office/drawing/2016/5/12/chartex" xmlns:cx7="http://schemas.microsoft.com/office/drawing/2016/5/13/chartex" xmlns:cx8="http://schemas.microsoft.com/office/drawing/2016/5/14/chartex" xmlns:mc="http://schemas.openxmlformats.org/markup-compatibility/2006" xmlns:aink="http://schemas.microsoft.com/office/drawing/2016/ink" xmlns:am3d="http://schemas.microsoft.com/office/drawing/2017/model3d" xmlns:o="urn:schemas-microsoft-com:office:office" xmlns:r="http://schemas.openxmlformats.org/officeDocument/2006/relationships" xmlns:m="http://schemas.openxmlformats.org/officeDocument/2006/math" xmlns:v="urn:schemas-microsoft-com:vml" xmlns:wp14="http://schemas.microsoft.com/office/word/2010/wordprocessingDrawing" xmlns:wp="http://schemas.openxmlformats.org/drawingml/2006/wordprocessingDrawing" xmlns:w10="urn:schemas-microsoft-com:office:word" xmlns:w="http://schemas.openxmlformats.org/wordprocessingml/2006/main" xmlns:w14="http://schemas.microsoft.com/office/word/2010/wordml" xmlns:w15="http://schemas.microsoft.com/office/word/2012/wordml" xmlns:w16cid="http://schemas.microsoft.com/office/word/2016/wordml/cid" xmlns:w16se="http://schemas.microsoft.com/office/word/2015/wordml/symex" xmlns:wpg="http://schemas.microsoft.com/office/word/2010/wordprocessingGroup" xmlns:wpi="http://schemas.microsoft.com/office/word/2010/wordprocessingInk" xmlns:wne="http://schemas.microsoft.com/office/word/2006/wordml" xmlns:wps="http://schemas.microsoft.com/office/word/2010/wordprocessingShape" mc:Ignorable="w14 w15 w16se w16cid wp14">
+  <w:endnote w:type="separator" w:id="-1">
     <w:p>
       <w:pPr>
         <w:spacing w:after="0" w:line="240" w:lineRule="auto"/>
@@ -1116,7 +1670,7 @@
       </w:r>
     </w:p>
   </w:endnote>
-  <w:endnote w:type="continuationSeparator" w:id="1">
+  <w:endnote w:type="continuationSeparator" w:id="0">
     <w:p>
       <w:pPr>
         <w:spacing w:after="0" w:line="240" w:lineRule="auto"/>
@@ -1130,7 +1684,7 @@
 </file>
 
 <file path=word/footer1.xml><?xml version="1.0" encoding="utf-8"?>
-<w:ftr xmlns:ve="http://schemas.openxmlformats.org/markup-compatibility/2006" xmlns:o="urn:schemas-microsoft-com:office:office" xmlns:r="http://schemas.openxmlformats.org/officeDocument/2006/relationships" xmlns:m="http://schemas.openxmlformats.org/officeDocument/2006/math" xmlns:v="urn:schemas-microsoft-com:vml" xmlns:wp="http://schemas.openxmlformats.org/drawingml/2006/wordprocessingDrawing" xmlns:w10="urn:schemas-microsoft-com:office:word" xmlns:w="http://schemas.openxmlformats.org/wordprocessingml/2006/main" xmlns:wne="http://schemas.microsoft.com/office/word/2006/wordml">
+<w:ftr xmlns:wpc="http://schemas.microsoft.com/office/word/2010/wordprocessingCanvas" xmlns:cx="http://schemas.microsoft.com/office/drawing/2014/chartex" xmlns:cx1="http://schemas.microsoft.com/office/drawing/2015/9/8/chartex" xmlns:cx2="http://schemas.microsoft.com/office/drawing/2015/10/21/chartex" xmlns:cx3="http://schemas.microsoft.com/office/drawing/2016/5/9/chartex" xmlns:cx4="http://schemas.microsoft.com/office/drawing/2016/5/10/chartex" xmlns:cx5="http://schemas.microsoft.com/office/drawing/2016/5/11/chartex" xmlns:cx6="http://schemas.microsoft.com/office/drawing/2016/5/12/chartex" xmlns:cx7="http://schemas.microsoft.com/office/drawing/2016/5/13/chartex" xmlns:cx8="http://schemas.microsoft.com/office/drawing/2016/5/14/chartex" xmlns:mc="http://schemas.openxmlformats.org/markup-compatibility/2006" xmlns:aink="http://schemas.microsoft.com/office/drawing/2016/ink" xmlns:am3d="http://schemas.microsoft.com/office/drawing/2017/model3d" xmlns:o="urn:schemas-microsoft-com:office:office" xmlns:r="http://schemas.openxmlformats.org/officeDocument/2006/relationships" xmlns:m="http://schemas.openxmlformats.org/officeDocument/2006/math" xmlns:v="urn:schemas-microsoft-com:vml" xmlns:wp14="http://schemas.microsoft.com/office/word/2010/wordprocessingDrawing" xmlns:wp="http://schemas.openxmlformats.org/drawingml/2006/wordprocessingDrawing" xmlns:w10="urn:schemas-microsoft-com:office:word" xmlns:w="http://schemas.openxmlformats.org/wordprocessingml/2006/main" xmlns:w14="http://schemas.microsoft.com/office/word/2010/wordml" xmlns:w15="http://schemas.microsoft.com/office/word/2012/wordml" xmlns:w16cid="http://schemas.microsoft.com/office/word/2016/wordml/cid" xmlns:w16se="http://schemas.microsoft.com/office/word/2015/wordml/symex" xmlns:wpg="http://schemas.microsoft.com/office/word/2010/wordprocessingGroup" xmlns:wpi="http://schemas.microsoft.com/office/word/2010/wordprocessingInk" xmlns:wne="http://schemas.microsoft.com/office/word/2006/wordml" xmlns:wps="http://schemas.microsoft.com/office/word/2010/wordprocessingShape" mc:Ignorable="w14 w15 w16se w16cid wp14">
   <w:sdt>
     <w:sdtPr>
       <w:id w:val="7547719"/>
@@ -1145,14 +1699,27 @@
           <w:pStyle w:val="Footer"/>
           <w:jc w:val="right"/>
         </w:pPr>
-        <w:fldSimple w:instr=" PAGE   \* MERGEFORMAT ">
-          <w:r>
-            <w:rPr>
-              <w:noProof/>
-            </w:rPr>
-            <w:t>2</w:t>
-          </w:r>
-        </w:fldSimple>
+        <w:r>
+          <w:fldChar w:fldCharType="begin"/>
+        </w:r>
+        <w:r>
+          <w:instrText xml:space="preserve"> PAGE   \* MERGEFORMAT </w:instrText>
+        </w:r>
+        <w:r>
+          <w:fldChar w:fldCharType="separate"/>
+        </w:r>
+        <w:r>
+          <w:rPr>
+            <w:noProof/>
+          </w:rPr>
+          <w:t>2</w:t>
+        </w:r>
+        <w:r>
+          <w:rPr>
+            <w:noProof/>
+          </w:rPr>
+          <w:fldChar w:fldCharType="end"/>
+        </w:r>
       </w:p>
     </w:sdtContent>
   </w:sdt>
@@ -1176,6 +1743,7 @@
       </w:rPr>
       <w:t>©</w:t>
     </w:r>
+    <w:proofErr w:type="spellStart"/>
     <w:r>
       <w:rPr>
         <w:rFonts w:ascii="Times New Roman" w:hAnsi="Times New Roman" w:cs="Times New Roman"/>
@@ -1185,6 +1753,7 @@
       </w:rPr>
       <w:t>SoftSolutions</w:t>
     </w:r>
+    <w:proofErr w:type="spellEnd"/>
   </w:p>
   <w:p>
     <w:pPr>
@@ -1232,8 +1801,8 @@
 </file>
 
 <file path=word/footnotes.xml><?xml version="1.0" encoding="utf-8"?>
-<w:footnotes xmlns:ve="http://schemas.openxmlformats.org/markup-compatibility/2006" xmlns:o="urn:schemas-microsoft-com:office:office" xmlns:r="http://schemas.openxmlformats.org/officeDocument/2006/relationships" xmlns:m="http://schemas.openxmlformats.org/officeDocument/2006/math" xmlns:v="urn:schemas-microsoft-com:vml" xmlns:wp="http://schemas.openxmlformats.org/drawingml/2006/wordprocessingDrawing" xmlns:w10="urn:schemas-microsoft-com:office:word" xmlns:w="http://schemas.openxmlformats.org/wordprocessingml/2006/main" xmlns:wne="http://schemas.microsoft.com/office/word/2006/wordml">
-  <w:footnote w:type="separator" w:id="0">
+<w:footnotes xmlns:wpc="http://schemas.microsoft.com/office/word/2010/wordprocessingCanvas" xmlns:cx="http://schemas.microsoft.com/office/drawing/2014/chartex" xmlns:cx1="http://schemas.microsoft.com/office/drawing/2015/9/8/chartex" xmlns:cx2="http://schemas.microsoft.com/office/drawing/2015/10/21/chartex" xmlns:cx3="http://schemas.microsoft.com/office/drawing/2016/5/9/chartex" xmlns:cx4="http://schemas.microsoft.com/office/drawing/2016/5/10/chartex" xmlns:cx5="http://schemas.microsoft.com/office/drawing/2016/5/11/chartex" xmlns:cx6="http://schemas.microsoft.com/office/drawing/2016/5/12/chartex" xmlns:cx7="http://schemas.microsoft.com/office/drawing/2016/5/13/chartex" xmlns:cx8="http://schemas.microsoft.com/office/drawing/2016/5/14/chartex" xmlns:mc="http://schemas.openxmlformats.org/markup-compatibility/2006" xmlns:aink="http://schemas.microsoft.com/office/drawing/2016/ink" xmlns:am3d="http://schemas.microsoft.com/office/drawing/2017/model3d" xmlns:o="urn:schemas-microsoft-com:office:office" xmlns:r="http://schemas.openxmlformats.org/officeDocument/2006/relationships" xmlns:m="http://schemas.openxmlformats.org/officeDocument/2006/math" xmlns:v="urn:schemas-microsoft-com:vml" xmlns:wp14="http://schemas.microsoft.com/office/word/2010/wordprocessingDrawing" xmlns:wp="http://schemas.openxmlformats.org/drawingml/2006/wordprocessingDrawing" xmlns:w10="urn:schemas-microsoft-com:office:word" xmlns:w="http://schemas.openxmlformats.org/wordprocessingml/2006/main" xmlns:w14="http://schemas.microsoft.com/office/word/2010/wordml" xmlns:w15="http://schemas.microsoft.com/office/word/2012/wordml" xmlns:w16cid="http://schemas.microsoft.com/office/word/2016/wordml/cid" xmlns:w16se="http://schemas.microsoft.com/office/word/2015/wordml/symex" xmlns:wpg="http://schemas.microsoft.com/office/word/2010/wordprocessingGroup" xmlns:wpi="http://schemas.microsoft.com/office/word/2010/wordprocessingInk" xmlns:wne="http://schemas.microsoft.com/office/word/2006/wordml" xmlns:wps="http://schemas.microsoft.com/office/word/2010/wordprocessingShape" mc:Ignorable="w14 w15 w16se w16cid wp14">
+  <w:footnote w:type="separator" w:id="-1">
     <w:p>
       <w:pPr>
         <w:spacing w:after="0" w:line="240" w:lineRule="auto"/>
@@ -1243,7 +1812,7 @@
       </w:r>
     </w:p>
   </w:footnote>
-  <w:footnote w:type="continuationSeparator" w:id="1">
+  <w:footnote w:type="continuationSeparator" w:id="0">
     <w:p>
       <w:pPr>
         <w:spacing w:after="0" w:line="240" w:lineRule="auto"/>
@@ -1257,7 +1826,7 @@
 </file>
 
 <file path=word/header1.xml><?xml version="1.0" encoding="utf-8"?>
-<w:hdr xmlns:ve="http://schemas.openxmlformats.org/markup-compatibility/2006" xmlns:o="urn:schemas-microsoft-com:office:office" xmlns:r="http://schemas.openxmlformats.org/officeDocument/2006/relationships" xmlns:m="http://schemas.openxmlformats.org/officeDocument/2006/math" xmlns:v="urn:schemas-microsoft-com:vml" xmlns:wp="http://schemas.openxmlformats.org/drawingml/2006/wordprocessingDrawing" xmlns:w10="urn:schemas-microsoft-com:office:word" xmlns:w="http://schemas.openxmlformats.org/wordprocessingml/2006/main" xmlns:wne="http://schemas.microsoft.com/office/word/2006/wordml">
+<w:hdr xmlns:wpc="http://schemas.microsoft.com/office/word/2010/wordprocessingCanvas" xmlns:cx="http://schemas.microsoft.com/office/drawing/2014/chartex" xmlns:cx1="http://schemas.microsoft.com/office/drawing/2015/9/8/chartex" xmlns:cx2="http://schemas.microsoft.com/office/drawing/2015/10/21/chartex" xmlns:cx3="http://schemas.microsoft.com/office/drawing/2016/5/9/chartex" xmlns:cx4="http://schemas.microsoft.com/office/drawing/2016/5/10/chartex" xmlns:cx5="http://schemas.microsoft.com/office/drawing/2016/5/11/chartex" xmlns:cx6="http://schemas.microsoft.com/office/drawing/2016/5/12/chartex" xmlns:cx7="http://schemas.microsoft.com/office/drawing/2016/5/13/chartex" xmlns:cx8="http://schemas.microsoft.com/office/drawing/2016/5/14/chartex" xmlns:mc="http://schemas.openxmlformats.org/markup-compatibility/2006" xmlns:aink="http://schemas.microsoft.com/office/drawing/2016/ink" xmlns:am3d="http://schemas.microsoft.com/office/drawing/2017/model3d" xmlns:o="urn:schemas-microsoft-com:office:office" xmlns:r="http://schemas.openxmlformats.org/officeDocument/2006/relationships" xmlns:m="http://schemas.openxmlformats.org/officeDocument/2006/math" xmlns:v="urn:schemas-microsoft-com:vml" xmlns:wp14="http://schemas.microsoft.com/office/word/2010/wordprocessingDrawing" xmlns:wp="http://schemas.openxmlformats.org/drawingml/2006/wordprocessingDrawing" xmlns:w10="urn:schemas-microsoft-com:office:word" xmlns:w="http://schemas.openxmlformats.org/wordprocessingml/2006/main" xmlns:w14="http://schemas.microsoft.com/office/word/2010/wordml" xmlns:w15="http://schemas.microsoft.com/office/word/2012/wordml" xmlns:w16cid="http://schemas.microsoft.com/office/word/2016/wordml/cid" xmlns:w16se="http://schemas.microsoft.com/office/word/2015/wordml/symex" xmlns:wpg="http://schemas.microsoft.com/office/word/2010/wordprocessingGroup" xmlns:wpi="http://schemas.microsoft.com/office/word/2010/wordprocessingInk" xmlns:wne="http://schemas.microsoft.com/office/word/2006/wordml" xmlns:wps="http://schemas.microsoft.com/office/word/2010/wordprocessingShape" mc:Ignorable="w14 w15 w16se w16cid wp14">
   <w:p>
     <w:pPr>
       <w:pStyle w:val="Header"/>
@@ -1283,8 +1852,8 @@
 </file>
 
 <file path=word/numbering.xml><?xml version="1.0" encoding="utf-8"?>
-<w:numbering xmlns:ve="http://schemas.openxmlformats.org/markup-compatibility/2006" xmlns:o="urn:schemas-microsoft-com:office:office" xmlns:r="http://schemas.openxmlformats.org/officeDocument/2006/relationships" xmlns:m="http://schemas.openxmlformats.org/officeDocument/2006/math" xmlns:v="urn:schemas-microsoft-com:vml" xmlns:wp="http://schemas.openxmlformats.org/drawingml/2006/wordprocessingDrawing" xmlns:w10="urn:schemas-microsoft-com:office:word" xmlns:w="http://schemas.openxmlformats.org/wordprocessingml/2006/main" xmlns:wne="http://schemas.microsoft.com/office/word/2006/wordml">
-  <w:abstractNum w:abstractNumId="0">
+<w:numbering xmlns:wpc="http://schemas.microsoft.com/office/word/2010/wordprocessingCanvas" xmlns:cx="http://schemas.microsoft.com/office/drawing/2014/chartex" xmlns:cx1="http://schemas.microsoft.com/office/drawing/2015/9/8/chartex" xmlns:cx2="http://schemas.microsoft.com/office/drawing/2015/10/21/chartex" xmlns:cx3="http://schemas.microsoft.com/office/drawing/2016/5/9/chartex" xmlns:cx4="http://schemas.microsoft.com/office/drawing/2016/5/10/chartex" xmlns:cx5="http://schemas.microsoft.com/office/drawing/2016/5/11/chartex" xmlns:cx6="http://schemas.microsoft.com/office/drawing/2016/5/12/chartex" xmlns:cx7="http://schemas.microsoft.com/office/drawing/2016/5/13/chartex" xmlns:cx8="http://schemas.microsoft.com/office/drawing/2016/5/14/chartex" xmlns:mc="http://schemas.openxmlformats.org/markup-compatibility/2006" xmlns:aink="http://schemas.microsoft.com/office/drawing/2016/ink" xmlns:am3d="http://schemas.microsoft.com/office/drawing/2017/model3d" xmlns:o="urn:schemas-microsoft-com:office:office" xmlns:r="http://schemas.openxmlformats.org/officeDocument/2006/relationships" xmlns:m="http://schemas.openxmlformats.org/officeDocument/2006/math" xmlns:v="urn:schemas-microsoft-com:vml" xmlns:wp14="http://schemas.microsoft.com/office/word/2010/wordprocessingDrawing" xmlns:wp="http://schemas.openxmlformats.org/drawingml/2006/wordprocessingDrawing" xmlns:w10="urn:schemas-microsoft-com:office:word" xmlns:w="http://schemas.openxmlformats.org/wordprocessingml/2006/main" xmlns:w14="http://schemas.microsoft.com/office/word/2010/wordml" xmlns:w15="http://schemas.microsoft.com/office/word/2012/wordml" xmlns:w16cid="http://schemas.microsoft.com/office/word/2016/wordml/cid" xmlns:w16se="http://schemas.microsoft.com/office/word/2015/wordml/symex" xmlns:wpg="http://schemas.microsoft.com/office/word/2010/wordprocessingGroup" xmlns:wpi="http://schemas.microsoft.com/office/word/2010/wordprocessingInk" xmlns:wne="http://schemas.microsoft.com/office/word/2006/wordml" xmlns:wps="http://schemas.microsoft.com/office/word/2010/wordprocessingShape" mc:Ignorable="w14 w15 w16se w16cid wp14">
+  <w:abstractNum w:abstractNumId="0" w15:restartNumberingAfterBreak="0">
     <w:nsid w:val="182E4DAA"/>
     <w:multiLevelType w:val="hybridMultilevel"/>
     <w:tmpl w:val="5F408BF6"/>
@@ -1403,7 +1972,7 @@
 </file>
 
 <file path=word/styles.xml><?xml version="1.0" encoding="utf-8"?>
-<w:styles xmlns:r="http://schemas.openxmlformats.org/officeDocument/2006/relationships" xmlns:w="http://schemas.openxmlformats.org/wordprocessingml/2006/main">
+<w:styles xmlns:mc="http://schemas.openxmlformats.org/markup-compatibility/2006" xmlns:r="http://schemas.openxmlformats.org/officeDocument/2006/relationships" xmlns:w="http://schemas.openxmlformats.org/wordprocessingml/2006/main" xmlns:w14="http://schemas.microsoft.com/office/word/2010/wordml" xmlns:w15="http://schemas.microsoft.com/office/word/2012/wordml" xmlns:w16cid="http://schemas.microsoft.com/office/word/2016/wordml/cid" xmlns:w16se="http://schemas.microsoft.com/office/word/2015/wordml/symex" mc:Ignorable="w14 w15 w16se w16cid">
   <w:docDefaults>
     <w:rPrDefault>
       <w:rPr>
@@ -1419,148 +1988,408 @@
       </w:pPr>
     </w:pPrDefault>
   </w:docDefaults>
-  <w:latentStyles w:defLockedState="0" w:defUIPriority="99" w:defSemiHidden="1" w:defUnhideWhenUsed="1" w:defQFormat="0" w:count="267">
-    <w:lsdException w:name="Normal" w:semiHidden="0" w:uiPriority="0" w:unhideWhenUsed="0" w:qFormat="1"/>
-    <w:lsdException w:name="heading 1" w:semiHidden="0" w:uiPriority="9" w:unhideWhenUsed="0" w:qFormat="1"/>
-    <w:lsdException w:name="heading 2" w:uiPriority="9" w:qFormat="1"/>
-    <w:lsdException w:name="heading 3" w:uiPriority="9" w:qFormat="1"/>
-    <w:lsdException w:name="heading 4" w:uiPriority="9" w:qFormat="1"/>
-    <w:lsdException w:name="heading 5" w:uiPriority="9" w:qFormat="1"/>
-    <w:lsdException w:name="heading 6" w:uiPriority="9" w:qFormat="1"/>
-    <w:lsdException w:name="heading 7" w:uiPriority="9" w:qFormat="1"/>
-    <w:lsdException w:name="heading 8" w:uiPriority="9" w:qFormat="1"/>
-    <w:lsdException w:name="heading 9" w:uiPriority="9" w:qFormat="1"/>
-    <w:lsdException w:name="toc 1" w:uiPriority="39"/>
-    <w:lsdException w:name="toc 2" w:uiPriority="39"/>
-    <w:lsdException w:name="toc 3" w:uiPriority="39"/>
-    <w:lsdException w:name="toc 4" w:uiPriority="39"/>
-    <w:lsdException w:name="toc 5" w:uiPriority="39"/>
-    <w:lsdException w:name="toc 6" w:uiPriority="39"/>
-    <w:lsdException w:name="toc 7" w:uiPriority="39"/>
-    <w:lsdException w:name="toc 8" w:uiPriority="39"/>
-    <w:lsdException w:name="toc 9" w:uiPriority="39"/>
-    <w:lsdException w:name="caption" w:uiPriority="35" w:qFormat="1"/>
-    <w:lsdException w:name="Title" w:semiHidden="0" w:uiPriority="10" w:unhideWhenUsed="0" w:qFormat="1"/>
-    <w:lsdException w:name="Default Paragraph Font" w:uiPriority="1"/>
-    <w:lsdException w:name="Subtitle" w:semiHidden="0" w:uiPriority="11" w:unhideWhenUsed="0" w:qFormat="1"/>
-    <w:lsdException w:name="Strong" w:semiHidden="0" w:uiPriority="22" w:unhideWhenUsed="0" w:qFormat="1"/>
-    <w:lsdException w:name="Emphasis" w:semiHidden="0" w:uiPriority="20" w:unhideWhenUsed="0" w:qFormat="1"/>
-    <w:lsdException w:name="Table Grid" w:semiHidden="0" w:uiPriority="59" w:unhideWhenUsed="0"/>
-    <w:lsdException w:name="Placeholder Text" w:unhideWhenUsed="0"/>
-    <w:lsdException w:name="No Spacing" w:semiHidden="0" w:uiPriority="1" w:unhideWhenUsed="0" w:qFormat="1"/>
-    <w:lsdException w:name="Light Shading" w:semiHidden="0" w:uiPriority="60" w:unhideWhenUsed="0"/>
-    <w:lsdException w:name="Light List" w:semiHidden="0" w:uiPriority="61" w:unhideWhenUsed="0"/>
-    <w:lsdException w:name="Light Grid" w:semiHidden="0" w:uiPriority="62" w:unhideWhenUsed="0"/>
-    <w:lsdException w:name="Medium Shading 1" w:semiHidden="0" w:uiPriority="63" w:unhideWhenUsed="0"/>
-    <w:lsdException w:name="Medium Shading 2" w:semiHidden="0" w:uiPriority="64" w:unhideWhenUsed="0"/>
-    <w:lsdException w:name="Medium List 1" w:semiHidden="0" w:uiPriority="65" w:unhideWhenUsed="0"/>
-    <w:lsdException w:name="Medium List 2" w:semiHidden="0" w:uiPriority="66" w:unhideWhenUsed="0"/>
-    <w:lsdException w:name="Medium Grid 1" w:semiHidden="0" w:uiPriority="67" w:unhideWhenUsed="0"/>
-    <w:lsdException w:name="Medium Grid 2" w:semiHidden="0" w:uiPriority="68" w:unhideWhenUsed="0"/>
-    <w:lsdException w:name="Medium Grid 3" w:semiHidden="0" w:uiPriority="69" w:unhideWhenUsed="0"/>
-    <w:lsdException w:name="Dark List" w:semiHidden="0" w:uiPriority="70" w:unhideWhenUsed="0"/>
-    <w:lsdException w:name="Colorful Shading" w:semiHidden="0" w:uiPriority="71" w:unhideWhenUsed="0"/>
-    <w:lsdException w:name="Colorful List" w:semiHidden="0" w:uiPriority="72" w:unhideWhenUsed="0"/>
-    <w:lsdException w:name="Colorful Grid" w:semiHidden="0" w:uiPriority="73" w:unhideWhenUsed="0"/>
-    <w:lsdException w:name="Light Shading Accent 1" w:semiHidden="0" w:uiPriority="60" w:unhideWhenUsed="0"/>
-    <w:lsdException w:name="Light List Accent 1" w:semiHidden="0" w:uiPriority="61" w:unhideWhenUsed="0"/>
-    <w:lsdException w:name="Light Grid Accent 1" w:semiHidden="0" w:uiPriority="62" w:unhideWhenUsed="0"/>
-    <w:lsdException w:name="Medium Shading 1 Accent 1" w:semiHidden="0" w:uiPriority="63" w:unhideWhenUsed="0"/>
-    <w:lsdException w:name="Medium Shading 2 Accent 1" w:semiHidden="0" w:uiPriority="64" w:unhideWhenUsed="0"/>
-    <w:lsdException w:name="Medium List 1 Accent 1" w:semiHidden="0" w:uiPriority="65" w:unhideWhenUsed="0"/>
-    <w:lsdException w:name="Revision" w:unhideWhenUsed="0"/>
-    <w:lsdException w:name="List Paragraph" w:semiHidden="0" w:uiPriority="34" w:unhideWhenUsed="0" w:qFormat="1"/>
-    <w:lsdException w:name="Quote" w:semiHidden="0" w:uiPriority="29" w:unhideWhenUsed="0" w:qFormat="1"/>
-    <w:lsdException w:name="Intense Quote" w:semiHidden="0" w:uiPriority="30" w:unhideWhenUsed="0" w:qFormat="1"/>
-    <w:lsdException w:name="Medium List 2 Accent 1" w:semiHidden="0" w:uiPriority="66" w:unhideWhenUsed="0"/>
-    <w:lsdException w:name="Medium Grid 1 Accent 1" w:semiHidden="0" w:uiPriority="67" w:unhideWhenUsed="0"/>
-    <w:lsdException w:name="Medium Grid 2 Accent 1" w:semiHidden="0" w:uiPriority="68" w:unhideWhenUsed="0"/>
-    <w:lsdException w:name="Medium Grid 3 Accent 1" w:semiHidden="0" w:uiPriority="69" w:unhideWhenUsed="0"/>
-    <w:lsdException w:name="Dark List Accent 1" w:semiHidden="0" w:uiPriority="70" w:unhideWhenUsed="0"/>
-    <w:lsdException w:name="Colorful Shading Accent 1" w:semiHidden="0" w:uiPriority="71" w:unhideWhenUsed="0"/>
-    <w:lsdException w:name="Colorful List Accent 1" w:semiHidden="0" w:uiPriority="72" w:unhideWhenUsed="0"/>
-    <w:lsdException w:name="Colorful Grid Accent 1" w:semiHidden="0" w:uiPriority="73" w:unhideWhenUsed="0"/>
-    <w:lsdException w:name="Light Shading Accent 2" w:semiHidden="0" w:uiPriority="60" w:unhideWhenUsed="0"/>
-    <w:lsdException w:name="Light List Accent 2" w:semiHidden="0" w:uiPriority="61" w:unhideWhenUsed="0"/>
-    <w:lsdException w:name="Light Grid Accent 2" w:semiHidden="0" w:uiPriority="62" w:unhideWhenUsed="0"/>
-    <w:lsdException w:name="Medium Shading 1 Accent 2" w:semiHidden="0" w:uiPriority="63" w:unhideWhenUsed="0"/>
-    <w:lsdException w:name="Medium Shading 2 Accent 2" w:semiHidden="0" w:uiPriority="64" w:unhideWhenUsed="0"/>
-    <w:lsdException w:name="Medium List 1 Accent 2" w:semiHidden="0" w:uiPriority="65" w:unhideWhenUsed="0"/>
-    <w:lsdException w:name="Medium List 2 Accent 2" w:semiHidden="0" w:uiPriority="66" w:unhideWhenUsed="0"/>
-    <w:lsdException w:name="Medium Grid 1 Accent 2" w:semiHidden="0" w:uiPriority="67" w:unhideWhenUsed="0"/>
-    <w:lsdException w:name="Medium Grid 2 Accent 2" w:semiHidden="0" w:uiPriority="68" w:unhideWhenUsed="0"/>
-    <w:lsdException w:name="Medium Grid 3 Accent 2" w:semiHidden="0" w:uiPriority="69" w:unhideWhenUsed="0"/>
-    <w:lsdException w:name="Dark List Accent 2" w:semiHidden="0" w:uiPriority="70" w:unhideWhenUsed="0"/>
-    <w:lsdException w:name="Colorful Shading Accent 2" w:semiHidden="0" w:uiPriority="71" w:unhideWhenUsed="0"/>
-    <w:lsdException w:name="Colorful List Accent 2" w:semiHidden="0" w:uiPriority="72" w:unhideWhenUsed="0"/>
-    <w:lsdException w:name="Colorful Grid Accent 2" w:semiHidden="0" w:uiPriority="73" w:unhideWhenUsed="0"/>
-    <w:lsdException w:name="Light Shading Accent 3" w:semiHidden="0" w:uiPriority="60" w:unhideWhenUsed="0"/>
-    <w:lsdException w:name="Light List Accent 3" w:semiHidden="0" w:uiPriority="61" w:unhideWhenUsed="0"/>
-    <w:lsdException w:name="Light Grid Accent 3" w:semiHidden="0" w:uiPriority="62" w:unhideWhenUsed="0"/>
-    <w:lsdException w:name="Medium Shading 1 Accent 3" w:semiHidden="0" w:uiPriority="63" w:unhideWhenUsed="0"/>
-    <w:lsdException w:name="Medium Shading 2 Accent 3" w:semiHidden="0" w:uiPriority="64" w:unhideWhenUsed="0"/>
-    <w:lsdException w:name="Medium List 1 Accent 3" w:semiHidden="0" w:uiPriority="65" w:unhideWhenUsed="0"/>
-    <w:lsdException w:name="Medium List 2 Accent 3" w:semiHidden="0" w:uiPriority="66" w:unhideWhenUsed="0"/>
-    <w:lsdException w:name="Medium Grid 1 Accent 3" w:semiHidden="0" w:uiPriority="67" w:unhideWhenUsed="0"/>
-    <w:lsdException w:name="Medium Grid 2 Accent 3" w:semiHidden="0" w:uiPriority="68" w:unhideWhenUsed="0"/>
-    <w:lsdException w:name="Medium Grid 3 Accent 3" w:semiHidden="0" w:uiPriority="69" w:unhideWhenUsed="0"/>
-    <w:lsdException w:name="Dark List Accent 3" w:semiHidden="0" w:uiPriority="70" w:unhideWhenUsed="0"/>
-    <w:lsdException w:name="Colorful Shading Accent 3" w:semiHidden="0" w:uiPriority="71" w:unhideWhenUsed="0"/>
-    <w:lsdException w:name="Colorful List Accent 3" w:semiHidden="0" w:uiPriority="72" w:unhideWhenUsed="0"/>
-    <w:lsdException w:name="Colorful Grid Accent 3" w:semiHidden="0" w:uiPriority="73" w:unhideWhenUsed="0"/>
-    <w:lsdException w:name="Light Shading Accent 4" w:semiHidden="0" w:uiPriority="60" w:unhideWhenUsed="0"/>
-    <w:lsdException w:name="Light List Accent 4" w:semiHidden="0" w:uiPriority="61" w:unhideWhenUsed="0"/>
-    <w:lsdException w:name="Light Grid Accent 4" w:semiHidden="0" w:uiPriority="62" w:unhideWhenUsed="0"/>
-    <w:lsdException w:name="Medium Shading 1 Accent 4" w:semiHidden="0" w:uiPriority="63" w:unhideWhenUsed="0"/>
-    <w:lsdException w:name="Medium Shading 2 Accent 4" w:semiHidden="0" w:uiPriority="64" w:unhideWhenUsed="0"/>
-    <w:lsdException w:name="Medium List 1 Accent 4" w:semiHidden="0" w:uiPriority="65" w:unhideWhenUsed="0"/>
-    <w:lsdException w:name="Medium List 2 Accent 4" w:semiHidden="0" w:uiPriority="66" w:unhideWhenUsed="0"/>
-    <w:lsdException w:name="Medium Grid 1 Accent 4" w:semiHidden="0" w:uiPriority="67" w:unhideWhenUsed="0"/>
-    <w:lsdException w:name="Medium Grid 2 Accent 4" w:semiHidden="0" w:uiPriority="68" w:unhideWhenUsed="0"/>
-    <w:lsdException w:name="Medium Grid 3 Accent 4" w:semiHidden="0" w:uiPriority="69" w:unhideWhenUsed="0"/>
-    <w:lsdException w:name="Dark List Accent 4" w:semiHidden="0" w:uiPriority="70" w:unhideWhenUsed="0"/>
-    <w:lsdException w:name="Colorful Shading Accent 4" w:semiHidden="0" w:uiPriority="71" w:unhideWhenUsed="0"/>
-    <w:lsdException w:name="Colorful List Accent 4" w:semiHidden="0" w:uiPriority="72" w:unhideWhenUsed="0"/>
-    <w:lsdException w:name="Colorful Grid Accent 4" w:semiHidden="0" w:uiPriority="73" w:unhideWhenUsed="0"/>
-    <w:lsdException w:name="Light Shading Accent 5" w:semiHidden="0" w:uiPriority="60" w:unhideWhenUsed="0"/>
-    <w:lsdException w:name="Light List Accent 5" w:semiHidden="0" w:uiPriority="61" w:unhideWhenUsed="0"/>
-    <w:lsdException w:name="Light Grid Accent 5" w:semiHidden="0" w:uiPriority="62" w:unhideWhenUsed="0"/>
-    <w:lsdException w:name="Medium Shading 1 Accent 5" w:semiHidden="0" w:uiPriority="63" w:unhideWhenUsed="0"/>
-    <w:lsdException w:name="Medium Shading 2 Accent 5" w:semiHidden="0" w:uiPriority="64" w:unhideWhenUsed="0"/>
-    <w:lsdException w:name="Medium List 1 Accent 5" w:semiHidden="0" w:uiPriority="65" w:unhideWhenUsed="0"/>
-    <w:lsdException w:name="Medium List 2 Accent 5" w:semiHidden="0" w:uiPriority="66" w:unhideWhenUsed="0"/>
-    <w:lsdException w:name="Medium Grid 1 Accent 5" w:semiHidden="0" w:uiPriority="67" w:unhideWhenUsed="0"/>
-    <w:lsdException w:name="Medium Grid 2 Accent 5" w:semiHidden="0" w:uiPriority="68" w:unhideWhenUsed="0"/>
-    <w:lsdException w:name="Medium Grid 3 Accent 5" w:semiHidden="0" w:uiPriority="69" w:unhideWhenUsed="0"/>
-    <w:lsdException w:name="Dark List Accent 5" w:semiHidden="0" w:uiPriority="70" w:unhideWhenUsed="0"/>
-    <w:lsdException w:name="Colorful Shading Accent 5" w:semiHidden="0" w:uiPriority="71" w:unhideWhenUsed="0"/>
-    <w:lsdException w:name="Colorful List Accent 5" w:semiHidden="0" w:uiPriority="72" w:unhideWhenUsed="0"/>
-    <w:lsdException w:name="Colorful Grid Accent 5" w:semiHidden="0" w:uiPriority="73" w:unhideWhenUsed="0"/>
-    <w:lsdException w:name="Light Shading Accent 6" w:semiHidden="0" w:uiPriority="60" w:unhideWhenUsed="0"/>
-    <w:lsdException w:name="Light List Accent 6" w:semiHidden="0" w:uiPriority="61" w:unhideWhenUsed="0"/>
-    <w:lsdException w:name="Light Grid Accent 6" w:semiHidden="0" w:uiPriority="62" w:unhideWhenUsed="0"/>
-    <w:lsdException w:name="Medium Shading 1 Accent 6" w:semiHidden="0" w:uiPriority="63" w:unhideWhenUsed="0"/>
-    <w:lsdException w:name="Medium Shading 2 Accent 6" w:semiHidden="0" w:uiPriority="64" w:unhideWhenUsed="0"/>
-    <w:lsdException w:name="Medium List 1 Accent 6" w:semiHidden="0" w:uiPriority="65" w:unhideWhenUsed="0"/>
-    <w:lsdException w:name="Medium List 2 Accent 6" w:semiHidden="0" w:uiPriority="66" w:unhideWhenUsed="0"/>
-    <w:lsdException w:name="Medium Grid 1 Accent 6" w:semiHidden="0" w:uiPriority="67" w:unhideWhenUsed="0"/>
-    <w:lsdException w:name="Medium Grid 2 Accent 6" w:semiHidden="0" w:uiPriority="68" w:unhideWhenUsed="0"/>
-    <w:lsdException w:name="Medium Grid 3 Accent 6" w:semiHidden="0" w:uiPriority="69" w:unhideWhenUsed="0"/>
-    <w:lsdException w:name="Dark List Accent 6" w:semiHidden="0" w:uiPriority="70" w:unhideWhenUsed="0"/>
-    <w:lsdException w:name="Colorful Shading Accent 6" w:semiHidden="0" w:uiPriority="71" w:unhideWhenUsed="0"/>
-    <w:lsdException w:name="Colorful List Accent 6" w:semiHidden="0" w:uiPriority="72" w:unhideWhenUsed="0"/>
-    <w:lsdException w:name="Colorful Grid Accent 6" w:semiHidden="0" w:uiPriority="73" w:unhideWhenUsed="0"/>
-    <w:lsdException w:name="Subtle Emphasis" w:semiHidden="0" w:uiPriority="19" w:unhideWhenUsed="0" w:qFormat="1"/>
-    <w:lsdException w:name="Intense Emphasis" w:semiHidden="0" w:uiPriority="21" w:unhideWhenUsed="0" w:qFormat="1"/>
-    <w:lsdException w:name="Subtle Reference" w:semiHidden="0" w:uiPriority="31" w:unhideWhenUsed="0" w:qFormat="1"/>
-    <w:lsdException w:name="Intense Reference" w:semiHidden="0" w:uiPriority="32" w:unhideWhenUsed="0" w:qFormat="1"/>
-    <w:lsdException w:name="Book Title" w:semiHidden="0" w:uiPriority="33" w:unhideWhenUsed="0" w:qFormat="1"/>
-    <w:lsdException w:name="Bibliography" w:uiPriority="37"/>
-    <w:lsdException w:name="TOC Heading" w:uiPriority="39" w:qFormat="1"/>
+  <w:latentStyles w:defLockedState="0" w:defUIPriority="99" w:defSemiHidden="0" w:defUnhideWhenUsed="0" w:defQFormat="0" w:count="377">
+    <w:lsdException w:name="Normal" w:uiPriority="0" w:qFormat="1"/>
+    <w:lsdException w:name="heading 1" w:uiPriority="9" w:qFormat="1"/>
+    <w:lsdException w:name="heading 2" w:semiHidden="1" w:uiPriority="9" w:unhideWhenUsed="1" w:qFormat="1"/>
+    <w:lsdException w:name="heading 3" w:semiHidden="1" w:uiPriority="9" w:unhideWhenUsed="1" w:qFormat="1"/>
+    <w:lsdException w:name="heading 4" w:semiHidden="1" w:uiPriority="9" w:unhideWhenUsed="1" w:qFormat="1"/>
+    <w:lsdException w:name="heading 5" w:semiHidden="1" w:uiPriority="9" w:unhideWhenUsed="1" w:qFormat="1"/>
+    <w:lsdException w:name="heading 6" w:semiHidden="1" w:uiPriority="9" w:unhideWhenUsed="1" w:qFormat="1"/>
+    <w:lsdException w:name="heading 7" w:semiHidden="1" w:uiPriority="9" w:unhideWhenUsed="1" w:qFormat="1"/>
+    <w:lsdException w:name="heading 8" w:semiHidden="1" w:uiPriority="9" w:unhideWhenUsed="1" w:qFormat="1"/>
+    <w:lsdException w:name="heading 9" w:semiHidden="1" w:uiPriority="9" w:unhideWhenUsed="1" w:qFormat="1"/>
+    <w:lsdException w:name="index 1" w:semiHidden="1" w:unhideWhenUsed="1"/>
+    <w:lsdException w:name="index 2" w:semiHidden="1" w:unhideWhenUsed="1"/>
+    <w:lsdException w:name="index 3" w:semiHidden="1" w:unhideWhenUsed="1"/>
+    <w:lsdException w:name="index 4" w:semiHidden="1" w:unhideWhenUsed="1"/>
+    <w:lsdException w:name="index 5" w:semiHidden="1" w:unhideWhenUsed="1"/>
+    <w:lsdException w:name="index 6" w:semiHidden="1" w:unhideWhenUsed="1"/>
+    <w:lsdException w:name="index 7" w:semiHidden="1" w:unhideWhenUsed="1"/>
+    <w:lsdException w:name="index 8" w:semiHidden="1" w:unhideWhenUsed="1"/>
+    <w:lsdException w:name="index 9" w:semiHidden="1" w:unhideWhenUsed="1"/>
+    <w:lsdException w:name="toc 1" w:semiHidden="1" w:uiPriority="39" w:unhideWhenUsed="1"/>
+    <w:lsdException w:name="toc 2" w:semiHidden="1" w:uiPriority="39" w:unhideWhenUsed="1"/>
+    <w:lsdException w:name="toc 3" w:semiHidden="1" w:uiPriority="39" w:unhideWhenUsed="1"/>
+    <w:lsdException w:name="toc 4" w:semiHidden="1" w:uiPriority="39" w:unhideWhenUsed="1"/>
+    <w:lsdException w:name="toc 5" w:semiHidden="1" w:uiPriority="39" w:unhideWhenUsed="1"/>
+    <w:lsdException w:name="toc 6" w:semiHidden="1" w:uiPriority="39" w:unhideWhenUsed="1"/>
+    <w:lsdException w:name="toc 7" w:semiHidden="1" w:uiPriority="39" w:unhideWhenUsed="1"/>
+    <w:lsdException w:name="toc 8" w:semiHidden="1" w:uiPriority="39" w:unhideWhenUsed="1"/>
+    <w:lsdException w:name="toc 9" w:semiHidden="1" w:uiPriority="39" w:unhideWhenUsed="1"/>
+    <w:lsdException w:name="Normal Indent" w:semiHidden="1" w:unhideWhenUsed="1"/>
+    <w:lsdException w:name="footnote text" w:semiHidden="1" w:unhideWhenUsed="1"/>
+    <w:lsdException w:name="annotation text" w:semiHidden="1" w:unhideWhenUsed="1"/>
+    <w:lsdException w:name="header" w:semiHidden="1" w:unhideWhenUsed="1"/>
+    <w:lsdException w:name="footer" w:semiHidden="1" w:unhideWhenUsed="1"/>
+    <w:lsdException w:name="index heading" w:semiHidden="1" w:unhideWhenUsed="1"/>
+    <w:lsdException w:name="caption" w:semiHidden="1" w:uiPriority="35" w:unhideWhenUsed="1" w:qFormat="1"/>
+    <w:lsdException w:name="table of figures" w:semiHidden="1" w:unhideWhenUsed="1"/>
+    <w:lsdException w:name="envelope address" w:semiHidden="1" w:unhideWhenUsed="1"/>
+    <w:lsdException w:name="envelope return" w:semiHidden="1" w:unhideWhenUsed="1"/>
+    <w:lsdException w:name="footnote reference" w:semiHidden="1" w:unhideWhenUsed="1"/>
+    <w:lsdException w:name="annotation reference" w:semiHidden="1" w:unhideWhenUsed="1"/>
+    <w:lsdException w:name="line number" w:semiHidden="1" w:unhideWhenUsed="1"/>
+    <w:lsdException w:name="page number" w:semiHidden="1" w:unhideWhenUsed="1"/>
+    <w:lsdException w:name="endnote reference" w:semiHidden="1" w:unhideWhenUsed="1"/>
+    <w:lsdException w:name="endnote text" w:semiHidden="1" w:unhideWhenUsed="1"/>
+    <w:lsdException w:name="table of authorities" w:semiHidden="1" w:unhideWhenUsed="1"/>
+    <w:lsdException w:name="macro" w:semiHidden="1" w:unhideWhenUsed="1"/>
+    <w:lsdException w:name="toa heading" w:semiHidden="1" w:unhideWhenUsed="1"/>
+    <w:lsdException w:name="List" w:semiHidden="1" w:unhideWhenUsed="1"/>
+    <w:lsdException w:name="List Bullet" w:semiHidden="1" w:unhideWhenUsed="1"/>
+    <w:lsdException w:name="List Number" w:semiHidden="1" w:unhideWhenUsed="1"/>
+    <w:lsdException w:name="List 2" w:semiHidden="1" w:unhideWhenUsed="1"/>
+    <w:lsdException w:name="List 3" w:semiHidden="1" w:unhideWhenUsed="1"/>
+    <w:lsdException w:name="List 4" w:semiHidden="1" w:unhideWhenUsed="1"/>
+    <w:lsdException w:name="List 5" w:semiHidden="1" w:unhideWhenUsed="1"/>
+    <w:lsdException w:name="List Bullet 2" w:semiHidden="1" w:unhideWhenUsed="1"/>
+    <w:lsdException w:name="List Bullet 3" w:semiHidden="1" w:unhideWhenUsed="1"/>
+    <w:lsdException w:name="List Bullet 4" w:semiHidden="1" w:unhideWhenUsed="1"/>
+    <w:lsdException w:name="List Bullet 5" w:semiHidden="1" w:unhideWhenUsed="1"/>
+    <w:lsdException w:name="List Number 2" w:semiHidden="1" w:unhideWhenUsed="1"/>
+    <w:lsdException w:name="List Number 3" w:semiHidden="1" w:unhideWhenUsed="1"/>
+    <w:lsdException w:name="List Number 4" w:semiHidden="1" w:unhideWhenUsed="1"/>
+    <w:lsdException w:name="List Number 5" w:semiHidden="1" w:unhideWhenUsed="1"/>
+    <w:lsdException w:name="Title" w:uiPriority="10" w:qFormat="1"/>
+    <w:lsdException w:name="Closing" w:semiHidden="1" w:unhideWhenUsed="1"/>
+    <w:lsdException w:name="Signature" w:semiHidden="1" w:unhideWhenUsed="1"/>
+    <w:lsdException w:name="Default Paragraph Font" w:semiHidden="1" w:uiPriority="1" w:unhideWhenUsed="1"/>
+    <w:lsdException w:name="Body Text" w:semiHidden="1" w:unhideWhenUsed="1"/>
+    <w:lsdException w:name="Body Text Indent" w:semiHidden="1" w:unhideWhenUsed="1"/>
+    <w:lsdException w:name="List Continue" w:semiHidden="1" w:unhideWhenUsed="1"/>
+    <w:lsdException w:name="List Continue 2" w:semiHidden="1" w:unhideWhenUsed="1"/>
+    <w:lsdException w:name="List Continue 3" w:semiHidden="1" w:unhideWhenUsed="1"/>
+    <w:lsdException w:name="List Continue 4" w:semiHidden="1" w:unhideWhenUsed="1"/>
+    <w:lsdException w:name="List Continue 5" w:semiHidden="1" w:unhideWhenUsed="1"/>
+    <w:lsdException w:name="Message Header" w:semiHidden="1" w:unhideWhenUsed="1"/>
+    <w:lsdException w:name="Subtitle" w:uiPriority="11" w:qFormat="1"/>
+    <w:lsdException w:name="Salutation" w:semiHidden="1" w:unhideWhenUsed="1"/>
+    <w:lsdException w:name="Date" w:semiHidden="1" w:unhideWhenUsed="1"/>
+    <w:lsdException w:name="Body Text First Indent" w:semiHidden="1" w:unhideWhenUsed="1"/>
+    <w:lsdException w:name="Body Text First Indent 2" w:semiHidden="1" w:unhideWhenUsed="1"/>
+    <w:lsdException w:name="Note Heading" w:semiHidden="1" w:unhideWhenUsed="1"/>
+    <w:lsdException w:name="Body Text 2" w:semiHidden="1" w:unhideWhenUsed="1"/>
+    <w:lsdException w:name="Body Text 3" w:semiHidden="1" w:unhideWhenUsed="1"/>
+    <w:lsdException w:name="Body Text Indent 2" w:semiHidden="1" w:unhideWhenUsed="1"/>
+    <w:lsdException w:name="Body Text Indent 3" w:semiHidden="1" w:unhideWhenUsed="1"/>
+    <w:lsdException w:name="Block Text" w:semiHidden="1" w:unhideWhenUsed="1"/>
+    <w:lsdException w:name="Hyperlink" w:semiHidden="1" w:unhideWhenUsed="1"/>
+    <w:lsdException w:name="FollowedHyperlink" w:semiHidden="1" w:unhideWhenUsed="1"/>
+    <w:lsdException w:name="Strong" w:uiPriority="22" w:qFormat="1"/>
+    <w:lsdException w:name="Emphasis" w:uiPriority="20" w:qFormat="1"/>
+    <w:lsdException w:name="Document Map" w:semiHidden="1" w:unhideWhenUsed="1"/>
+    <w:lsdException w:name="Plain Text" w:semiHidden="1" w:unhideWhenUsed="1"/>
+    <w:lsdException w:name="E-mail Signature" w:semiHidden="1" w:unhideWhenUsed="1"/>
+    <w:lsdException w:name="HTML Top of Form" w:semiHidden="1" w:unhideWhenUsed="1"/>
+    <w:lsdException w:name="HTML Bottom of Form" w:semiHidden="1" w:unhideWhenUsed="1"/>
+    <w:lsdException w:name="Normal (Web)" w:semiHidden="1" w:unhideWhenUsed="1"/>
+    <w:lsdException w:name="HTML Acronym" w:semiHidden="1" w:unhideWhenUsed="1"/>
+    <w:lsdException w:name="HTML Address" w:semiHidden="1" w:unhideWhenUsed="1"/>
+    <w:lsdException w:name="HTML Cite" w:semiHidden="1" w:unhideWhenUsed="1"/>
+    <w:lsdException w:name="HTML Code" w:semiHidden="1" w:unhideWhenUsed="1"/>
+    <w:lsdException w:name="HTML Definition" w:semiHidden="1" w:unhideWhenUsed="1"/>
+    <w:lsdException w:name="HTML Keyboard" w:semiHidden="1" w:unhideWhenUsed="1"/>
+    <w:lsdException w:name="HTML Preformatted" w:semiHidden="1" w:unhideWhenUsed="1"/>
+    <w:lsdException w:name="HTML Sample" w:semiHidden="1" w:unhideWhenUsed="1"/>
+    <w:lsdException w:name="HTML Typewriter" w:semiHidden="1" w:unhideWhenUsed="1"/>
+    <w:lsdException w:name="HTML Variable" w:semiHidden="1" w:unhideWhenUsed="1"/>
+    <w:lsdException w:name="Normal Table" w:semiHidden="1" w:unhideWhenUsed="1"/>
+    <w:lsdException w:name="annotation subject" w:semiHidden="1" w:unhideWhenUsed="1"/>
+    <w:lsdException w:name="No List" w:semiHidden="1" w:unhideWhenUsed="1"/>
+    <w:lsdException w:name="Outline List 1" w:semiHidden="1" w:unhideWhenUsed="1"/>
+    <w:lsdException w:name="Outline List 2" w:semiHidden="1" w:unhideWhenUsed="1"/>
+    <w:lsdException w:name="Outline List 3" w:semiHidden="1" w:unhideWhenUsed="1"/>
+    <w:lsdException w:name="Table Simple 1" w:semiHidden="1" w:unhideWhenUsed="1"/>
+    <w:lsdException w:name="Table Simple 2" w:semiHidden="1" w:unhideWhenUsed="1"/>
+    <w:lsdException w:name="Table Simple 3" w:semiHidden="1" w:unhideWhenUsed="1"/>
+    <w:lsdException w:name="Table Classic 1" w:semiHidden="1" w:unhideWhenUsed="1"/>
+    <w:lsdException w:name="Table Classic 2" w:semiHidden="1" w:unhideWhenUsed="1"/>
+    <w:lsdException w:name="Table Classic 3" w:semiHidden="1" w:unhideWhenUsed="1"/>
+    <w:lsdException w:name="Table Classic 4" w:semiHidden="1" w:unhideWhenUsed="1"/>
+    <w:lsdException w:name="Table Colorful 1" w:semiHidden="1" w:unhideWhenUsed="1"/>
+    <w:lsdException w:name="Table Colorful 2" w:semiHidden="1" w:unhideWhenUsed="1"/>
+    <w:lsdException w:name="Table Colorful 3" w:semiHidden="1" w:unhideWhenUsed="1"/>
+    <w:lsdException w:name="Table Columns 1" w:semiHidden="1" w:unhideWhenUsed="1"/>
+    <w:lsdException w:name="Table Columns 2" w:semiHidden="1" w:unhideWhenUsed="1"/>
+    <w:lsdException w:name="Table Columns 3" w:semiHidden="1" w:unhideWhenUsed="1"/>
+    <w:lsdException w:name="Table Columns 4" w:semiHidden="1" w:unhideWhenUsed="1"/>
+    <w:lsdException w:name="Table Columns 5" w:semiHidden="1" w:unhideWhenUsed="1"/>
+    <w:lsdException w:name="Table Grid 1" w:semiHidden="1" w:unhideWhenUsed="1"/>
+    <w:lsdException w:name="Table Grid 2" w:semiHidden="1" w:unhideWhenUsed="1"/>
+    <w:lsdException w:name="Table Grid 3" w:semiHidden="1" w:unhideWhenUsed="1"/>
+    <w:lsdException w:name="Table Grid 4" w:semiHidden="1" w:unhideWhenUsed="1"/>
+    <w:lsdException w:name="Table Grid 5" w:semiHidden="1" w:unhideWhenUsed="1"/>
+    <w:lsdException w:name="Table Grid 6" w:semiHidden="1" w:unhideWhenUsed="1"/>
+    <w:lsdException w:name="Table Grid 7" w:semiHidden="1" w:unhideWhenUsed="1"/>
+    <w:lsdException w:name="Table Grid 8" w:semiHidden="1" w:unhideWhenUsed="1"/>
+    <w:lsdException w:name="Table List 1" w:semiHidden="1" w:unhideWhenUsed="1"/>
+    <w:lsdException w:name="Table List 2" w:semiHidden="1" w:unhideWhenUsed="1"/>
+    <w:lsdException w:name="Table List 3" w:semiHidden="1" w:unhideWhenUsed="1"/>
+    <w:lsdException w:name="Table List 4" w:semiHidden="1" w:unhideWhenUsed="1"/>
+    <w:lsdException w:name="Table List 5" w:semiHidden="1" w:unhideWhenUsed="1"/>
+    <w:lsdException w:name="Table List 6" w:semiHidden="1" w:unhideWhenUsed="1"/>
+    <w:lsdException w:name="Table List 7" w:semiHidden="1" w:unhideWhenUsed="1"/>
+    <w:lsdException w:name="Table List 8" w:semiHidden="1" w:unhideWhenUsed="1"/>
+    <w:lsdException w:name="Table 3D effects 1" w:semiHidden="1" w:unhideWhenUsed="1"/>
+    <w:lsdException w:name="Table 3D effects 2" w:semiHidden="1" w:unhideWhenUsed="1"/>
+    <w:lsdException w:name="Table 3D effects 3" w:semiHidden="1" w:unhideWhenUsed="1"/>
+    <w:lsdException w:name="Table Contemporary" w:semiHidden="1" w:unhideWhenUsed="1"/>
+    <w:lsdException w:name="Table Elegant" w:semiHidden="1" w:unhideWhenUsed="1"/>
+    <w:lsdException w:name="Table Professional" w:semiHidden="1" w:unhideWhenUsed="1"/>
+    <w:lsdException w:name="Table Subtle 1" w:semiHidden="1" w:unhideWhenUsed="1"/>
+    <w:lsdException w:name="Table Subtle 2" w:semiHidden="1" w:unhideWhenUsed="1"/>
+    <w:lsdException w:name="Table Web 1" w:semiHidden="1" w:unhideWhenUsed="1"/>
+    <w:lsdException w:name="Table Web 2" w:semiHidden="1" w:unhideWhenUsed="1"/>
+    <w:lsdException w:name="Table Web 3" w:semiHidden="1" w:unhideWhenUsed="1"/>
+    <w:lsdException w:name="Balloon Text" w:semiHidden="1" w:unhideWhenUsed="1"/>
+    <w:lsdException w:name="Table Grid" w:semiHidden="1" w:uiPriority="59" w:unhideWhenUsed="1"/>
+    <w:lsdException w:name="Table Theme" w:semiHidden="1" w:unhideWhenUsed="1"/>
+    <w:lsdException w:name="Placeholder Text" w:semiHidden="1"/>
+    <w:lsdException w:name="No Spacing" w:uiPriority="1" w:qFormat="1"/>
+    <w:lsdException w:name="Light Shading" w:uiPriority="60"/>
+    <w:lsdException w:name="Light List" w:uiPriority="61"/>
+    <w:lsdException w:name="Light Grid" w:uiPriority="62"/>
+    <w:lsdException w:name="Medium Shading 1" w:uiPriority="63"/>
+    <w:lsdException w:name="Medium Shading 2" w:uiPriority="64"/>
+    <w:lsdException w:name="Medium List 1" w:uiPriority="65"/>
+    <w:lsdException w:name="Medium List 2" w:uiPriority="66"/>
+    <w:lsdException w:name="Medium Grid 1" w:uiPriority="67"/>
+    <w:lsdException w:name="Medium Grid 2" w:uiPriority="68"/>
+    <w:lsdException w:name="Medium Grid 3" w:uiPriority="69"/>
+    <w:lsdException w:name="Dark List" w:uiPriority="70"/>
+    <w:lsdException w:name="Colorful Shading" w:uiPriority="71"/>
+    <w:lsdException w:name="Colorful List" w:uiPriority="72"/>
+    <w:lsdException w:name="Colorful Grid" w:uiPriority="73"/>
+    <w:lsdException w:name="Light Shading Accent 1" w:uiPriority="60"/>
+    <w:lsdException w:name="Light List Accent 1" w:uiPriority="61"/>
+    <w:lsdException w:name="Light Grid Accent 1" w:uiPriority="62"/>
+    <w:lsdException w:name="Medium Shading 1 Accent 1" w:uiPriority="63"/>
+    <w:lsdException w:name="Medium Shading 2 Accent 1" w:uiPriority="64"/>
+    <w:lsdException w:name="Medium List 1 Accent 1" w:uiPriority="65"/>
+    <w:lsdException w:name="Revision" w:semiHidden="1"/>
+    <w:lsdException w:name="List Paragraph" w:uiPriority="34" w:qFormat="1"/>
+    <w:lsdException w:name="Quote" w:uiPriority="29" w:qFormat="1"/>
+    <w:lsdException w:name="Intense Quote" w:uiPriority="30" w:qFormat="1"/>
+    <w:lsdException w:name="Medium List 2 Accent 1" w:uiPriority="66"/>
+    <w:lsdException w:name="Medium Grid 1 Accent 1" w:uiPriority="67"/>
+    <w:lsdException w:name="Medium Grid 2 Accent 1" w:uiPriority="68"/>
+    <w:lsdException w:name="Medium Grid 3 Accent 1" w:uiPriority="69"/>
+    <w:lsdException w:name="Dark List Accent 1" w:uiPriority="70"/>
+    <w:lsdException w:name="Colorful Shading Accent 1" w:uiPriority="71"/>
+    <w:lsdException w:name="Colorful List Accent 1" w:uiPriority="72"/>
+    <w:lsdException w:name="Colorful Grid Accent 1" w:uiPriority="73"/>
+    <w:lsdException w:name="Light Shading Accent 2" w:uiPriority="60"/>
+    <w:lsdException w:name="Light List Accent 2" w:uiPriority="61"/>
+    <w:lsdException w:name="Light Grid Accent 2" w:uiPriority="62"/>
+    <w:lsdException w:name="Medium Shading 1 Accent 2" w:uiPriority="63"/>
+    <w:lsdException w:name="Medium Shading 2 Accent 2" w:uiPriority="64"/>
+    <w:lsdException w:name="Medium List 1 Accent 2" w:uiPriority="65"/>
+    <w:lsdException w:name="Medium List 2 Accent 2" w:uiPriority="66"/>
+    <w:lsdException w:name="Medium Grid 1 Accent 2" w:uiPriority="67"/>
+    <w:lsdException w:name="Medium Grid 2 Accent 2" w:uiPriority="68"/>
+    <w:lsdException w:name="Medium Grid 3 Accent 2" w:uiPriority="69"/>
+    <w:lsdException w:name="Dark List Accent 2" w:uiPriority="70"/>
+    <w:lsdException w:name="Colorful Shading Accent 2" w:uiPriority="71"/>
+    <w:lsdException w:name="Colorful List Accent 2" w:uiPriority="72"/>
+    <w:lsdException w:name="Colorful Grid Accent 2" w:uiPriority="73"/>
+    <w:lsdException w:name="Light Shading Accent 3" w:uiPriority="60"/>
+    <w:lsdException w:name="Light List Accent 3" w:uiPriority="61"/>
+    <w:lsdException w:name="Light Grid Accent 3" w:uiPriority="62"/>
+    <w:lsdException w:name="Medium Shading 1 Accent 3" w:uiPriority="63"/>
+    <w:lsdException w:name="Medium Shading 2 Accent 3" w:uiPriority="64"/>
+    <w:lsdException w:name="Medium List 1 Accent 3" w:uiPriority="65"/>
+    <w:lsdException w:name="Medium List 2 Accent 3" w:uiPriority="66"/>
+    <w:lsdException w:name="Medium Grid 1 Accent 3" w:uiPriority="67"/>
+    <w:lsdException w:name="Medium Grid 2 Accent 3" w:uiPriority="68"/>
+    <w:lsdException w:name="Medium Grid 3 Accent 3" w:uiPriority="69"/>
+    <w:lsdException w:name="Dark List Accent 3" w:uiPriority="70"/>
+    <w:lsdException w:name="Colorful Shading Accent 3" w:uiPriority="71"/>
+    <w:lsdException w:name="Colorful List Accent 3" w:uiPriority="72"/>
+    <w:lsdException w:name="Colorful Grid Accent 3" w:uiPriority="73"/>
+    <w:lsdException w:name="Light Shading Accent 4" w:uiPriority="60"/>
+    <w:lsdException w:name="Light List Accent 4" w:uiPriority="61"/>
+    <w:lsdException w:name="Light Grid Accent 4" w:uiPriority="62"/>
+    <w:lsdException w:name="Medium Shading 1 Accent 4" w:uiPriority="63"/>
+    <w:lsdException w:name="Medium Shading 2 Accent 4" w:uiPriority="64"/>
+    <w:lsdException w:name="Medium List 1 Accent 4" w:uiPriority="65"/>
+    <w:lsdException w:name="Medium List 2 Accent 4" w:uiPriority="66"/>
+    <w:lsdException w:name="Medium Grid 1 Accent 4" w:uiPriority="67"/>
+    <w:lsdException w:name="Medium Grid 2 Accent 4" w:uiPriority="68"/>
+    <w:lsdException w:name="Medium Grid 3 Accent 4" w:uiPriority="69"/>
+    <w:lsdException w:name="Dark List Accent 4" w:uiPriority="70"/>
+    <w:lsdException w:name="Colorful Shading Accent 4" w:uiPriority="71"/>
+    <w:lsdException w:name="Colorful List Accent 4" w:uiPriority="72"/>
+    <w:lsdException w:name="Colorful Grid Accent 4" w:uiPriority="73"/>
+    <w:lsdException w:name="Light Shading Accent 5" w:uiPriority="60"/>
+    <w:lsdException w:name="Light List Accent 5" w:uiPriority="61"/>
+    <w:lsdException w:name="Light Grid Accent 5" w:uiPriority="62"/>
+    <w:lsdException w:name="Medium Shading 1 Accent 5" w:uiPriority="63"/>
+    <w:lsdException w:name="Medium Shading 2 Accent 5" w:uiPriority="64"/>
+    <w:lsdException w:name="Medium List 1 Accent 5" w:uiPriority="65"/>
+    <w:lsdException w:name="Medium List 2 Accent 5" w:uiPriority="66"/>
+    <w:lsdException w:name="Medium Grid 1 Accent 5" w:uiPriority="67"/>
+    <w:lsdException w:name="Medium Grid 2 Accent 5" w:uiPriority="68"/>
+    <w:lsdException w:name="Medium Grid 3 Accent 5" w:uiPriority="69"/>
+    <w:lsdException w:name="Dark List Accent 5" w:uiPriority="70"/>
+    <w:lsdException w:name="Colorful Shading Accent 5" w:uiPriority="71"/>
+    <w:lsdException w:name="Colorful List Accent 5" w:uiPriority="72"/>
+    <w:lsdException w:name="Colorful Grid Accent 5" w:uiPriority="73"/>
+    <w:lsdException w:name="Light Shading Accent 6" w:uiPriority="60"/>
+    <w:lsdException w:name="Light List Accent 6" w:uiPriority="61"/>
+    <w:lsdException w:name="Light Grid Accent 6" w:uiPriority="62"/>
+    <w:lsdException w:name="Medium Shading 1 Accent 6" w:uiPriority="63"/>
+    <w:lsdException w:name="Medium Shading 2 Accent 6" w:uiPriority="64"/>
+    <w:lsdException w:name="Medium List 1 Accent 6" w:uiPriority="65"/>
+    <w:lsdException w:name="Medium List 2 Accent 6" w:uiPriority="66"/>
+    <w:lsdException w:name="Medium Grid 1 Accent 6" w:uiPriority="67"/>
+    <w:lsdException w:name="Medium Grid 2 Accent 6" w:uiPriority="68"/>
+    <w:lsdException w:name="Medium Grid 3 Accent 6" w:uiPriority="69"/>
+    <w:lsdException w:name="Dark List Accent 6" w:uiPriority="70"/>
+    <w:lsdException w:name="Colorful Shading Accent 6" w:uiPriority="71"/>
+    <w:lsdException w:name="Colorful List Accent 6" w:uiPriority="72"/>
+    <w:lsdException w:name="Colorful Grid Accent 6" w:uiPriority="73"/>
+    <w:lsdException w:name="Subtle Emphasis" w:uiPriority="19" w:qFormat="1"/>
+    <w:lsdException w:name="Intense Emphasis" w:uiPriority="21" w:qFormat="1"/>
+    <w:lsdException w:name="Subtle Reference" w:uiPriority="31" w:qFormat="1"/>
+    <w:lsdException w:name="Intense Reference" w:uiPriority="32" w:qFormat="1"/>
+    <w:lsdException w:name="Book Title" w:uiPriority="33" w:qFormat="1"/>
+    <w:lsdException w:name="Bibliography" w:semiHidden="1" w:uiPriority="37" w:unhideWhenUsed="1"/>
+    <w:lsdException w:name="TOC Heading" w:semiHidden="1" w:uiPriority="39" w:unhideWhenUsed="1" w:qFormat="1"/>
+    <w:lsdException w:name="Plain Table 1" w:uiPriority="41"/>
+    <w:lsdException w:name="Plain Table 2" w:uiPriority="42"/>
+    <w:lsdException w:name="Plain Table 3" w:uiPriority="43"/>
+    <w:lsdException w:name="Plain Table 4" w:uiPriority="44"/>
+    <w:lsdException w:name="Plain Table 5" w:uiPriority="45"/>
+    <w:lsdException w:name="Grid Table Light" w:uiPriority="40"/>
+    <w:lsdException w:name="Grid Table 1 Light" w:uiPriority="46"/>
+    <w:lsdException w:name="Grid Table 2" w:uiPriority="47"/>
+    <w:lsdException w:name="Grid Table 3" w:uiPriority="48"/>
+    <w:lsdException w:name="Grid Table 4" w:uiPriority="49"/>
+    <w:lsdException w:name="Grid Table 5 Dark" w:uiPriority="50"/>
+    <w:lsdException w:name="Grid Table 6 Colorful" w:uiPriority="51"/>
+    <w:lsdException w:name="Grid Table 7 Colorful" w:uiPriority="52"/>
+    <w:lsdException w:name="Grid Table 1 Light Accent 1" w:uiPriority="46"/>
+    <w:lsdException w:name="Grid Table 2 Accent 1" w:uiPriority="47"/>
+    <w:lsdException w:name="Grid Table 3 Accent 1" w:uiPriority="48"/>
+    <w:lsdException w:name="Grid Table 4 Accent 1" w:uiPriority="49"/>
+    <w:lsdException w:name="Grid Table 5 Dark Accent 1" w:uiPriority="50"/>
+    <w:lsdException w:name="Grid Table 6 Colorful Accent 1" w:uiPriority="51"/>
+    <w:lsdException w:name="Grid Table 7 Colorful Accent 1" w:uiPriority="52"/>
+    <w:lsdException w:name="Grid Table 1 Light Accent 2" w:uiPriority="46"/>
+    <w:lsdException w:name="Grid Table 2 Accent 2" w:uiPriority="47"/>
+    <w:lsdException w:name="Grid Table 3 Accent 2" w:uiPriority="48"/>
+    <w:lsdException w:name="Grid Table 4 Accent 2" w:uiPriority="49"/>
+    <w:lsdException w:name="Grid Table 5 Dark Accent 2" w:uiPriority="50"/>
+    <w:lsdException w:name="Grid Table 6 Colorful Accent 2" w:uiPriority="51"/>
+    <w:lsdException w:name="Grid Table 7 Colorful Accent 2" w:uiPriority="52"/>
+    <w:lsdException w:name="Grid Table 1 Light Accent 3" w:uiPriority="46"/>
+    <w:lsdException w:name="Grid Table 2 Accent 3" w:uiPriority="47"/>
+    <w:lsdException w:name="Grid Table 3 Accent 3" w:uiPriority="48"/>
+    <w:lsdException w:name="Grid Table 4 Accent 3" w:uiPriority="49"/>
+    <w:lsdException w:name="Grid Table 5 Dark Accent 3" w:uiPriority="50"/>
+    <w:lsdException w:name="Grid Table 6 Colorful Accent 3" w:uiPriority="51"/>
+    <w:lsdException w:name="Grid Table 7 Colorful Accent 3" w:uiPriority="52"/>
+    <w:lsdException w:name="Grid Table 1 Light Accent 4" w:uiPriority="46"/>
+    <w:lsdException w:name="Grid Table 2 Accent 4" w:uiPriority="47"/>
+    <w:lsdException w:name="Grid Table 3 Accent 4" w:uiPriority="48"/>
+    <w:lsdException w:name="Grid Table 4 Accent 4" w:uiPriority="49"/>
+    <w:lsdException w:name="Grid Table 5 Dark Accent 4" w:uiPriority="50"/>
+    <w:lsdException w:name="Grid Table 6 Colorful Accent 4" w:uiPriority="51"/>
+    <w:lsdException w:name="Grid Table 7 Colorful Accent 4" w:uiPriority="52"/>
+    <w:lsdException w:name="Grid Table 1 Light Accent 5" w:uiPriority="46"/>
+    <w:lsdException w:name="Grid Table 2 Accent 5" w:uiPriority="47"/>
+    <w:lsdException w:name="Grid Table 3 Accent 5" w:uiPriority="48"/>
+    <w:lsdException w:name="Grid Table 4 Accent 5" w:uiPriority="49"/>
+    <w:lsdException w:name="Grid Table 5 Dark Accent 5" w:uiPriority="50"/>
+    <w:lsdException w:name="Grid Table 6 Colorful Accent 5" w:uiPriority="51"/>
+    <w:lsdException w:name="Grid Table 7 Colorful Accent 5" w:uiPriority="52"/>
+    <w:lsdException w:name="Grid Table 1 Light Accent 6" w:uiPriority="46"/>
+    <w:lsdException w:name="Grid Table 2 Accent 6" w:uiPriority="47"/>
+    <w:lsdException w:name="Grid Table 3 Accent 6" w:uiPriority="48"/>
+    <w:lsdException w:name="Grid Table 4 Accent 6" w:uiPriority="49"/>
+    <w:lsdException w:name="Grid Table 5 Dark Accent 6" w:uiPriority="50"/>
+    <w:lsdException w:name="Grid Table 6 Colorful Accent 6" w:uiPriority="51"/>
+    <w:lsdException w:name="Grid Table 7 Colorful Accent 6" w:uiPriority="52"/>
+    <w:lsdException w:name="List Table 1 Light" w:uiPriority="46"/>
+    <w:lsdException w:name="List Table 2" w:uiPriority="47"/>
+    <w:lsdException w:name="List Table 3" w:uiPriority="48"/>
+    <w:lsdException w:name="List Table 4" w:uiPriority="49"/>
+    <w:lsdException w:name="List Table 5 Dark" w:uiPriority="50"/>
+    <w:lsdException w:name="List Table 6 Colorful" w:uiPriority="51"/>
+    <w:lsdException w:name="List Table 7 Colorful" w:uiPriority="52"/>
+    <w:lsdException w:name="List Table 1 Light Accent 1" w:uiPriority="46"/>
+    <w:lsdException w:name="List Table 2 Accent 1" w:uiPriority="47"/>
+    <w:lsdException w:name="List Table 3 Accent 1" w:uiPriority="48"/>
+    <w:lsdException w:name="List Table 4 Accent 1" w:uiPriority="49"/>
+    <w:lsdException w:name="List Table 5 Dark Accent 1" w:uiPriority="50"/>
+    <w:lsdException w:name="List Table 6 Colorful Accent 1" w:uiPriority="51"/>
+    <w:lsdException w:name="List Table 7 Colorful Accent 1" w:uiPriority="52"/>
+    <w:lsdException w:name="List Table 1 Light Accent 2" w:uiPriority="46"/>
+    <w:lsdException w:name="List Table 2 Accent 2" w:uiPriority="47"/>
+    <w:lsdException w:name="List Table 3 Accent 2" w:uiPriority="48"/>
+    <w:lsdException w:name="List Table 4 Accent 2" w:uiPriority="49"/>
+    <w:lsdException w:name="List Table 5 Dark Accent 2" w:uiPriority="50"/>
+    <w:lsdException w:name="List Table 6 Colorful Accent 2" w:uiPriority="51"/>
+    <w:lsdException w:name="List Table 7 Colorful Accent 2" w:uiPriority="52"/>
+    <w:lsdException w:name="List Table 1 Light Accent 3" w:uiPriority="46"/>
+    <w:lsdException w:name="List Table 2 Accent 3" w:uiPriority="47"/>
+    <w:lsdException w:name="List Table 3 Accent 3" w:uiPriority="48"/>
+    <w:lsdException w:name="List Table 4 Accent 3" w:uiPriority="49"/>
+    <w:lsdException w:name="List Table 5 Dark Accent 3" w:uiPriority="50"/>
+    <w:lsdException w:name="List Table 6 Colorful Accent 3" w:uiPriority="51"/>
+    <w:lsdException w:name="List Table 7 Colorful Accent 3" w:uiPriority="52"/>
+    <w:lsdException w:name="List Table 1 Light Accent 4" w:uiPriority="46"/>
+    <w:lsdException w:name="List Table 2 Accent 4" w:uiPriority="47"/>
+    <w:lsdException w:name="List Table 3 Accent 4" w:uiPriority="48"/>
+    <w:lsdException w:name="List Table 4 Accent 4" w:uiPriority="49"/>
+    <w:lsdException w:name="List Table 5 Dark Accent 4" w:uiPriority="50"/>
+    <w:lsdException w:name="List Table 6 Colorful Accent 4" w:uiPriority="51"/>
+    <w:lsdException w:name="List Table 7 Colorful Accent 4" w:uiPriority="52"/>
+    <w:lsdException w:name="List Table 1 Light Accent 5" w:uiPriority="46"/>
+    <w:lsdException w:name="List Table 2 Accent 5" w:uiPriority="47"/>
+    <w:lsdException w:name="List Table 3 Accent 5" w:uiPriority="48"/>
+    <w:lsdException w:name="List Table 4 Accent 5" w:uiPriority="49"/>
+    <w:lsdException w:name="List Table 5 Dark Accent 5" w:uiPriority="50"/>
+    <w:lsdException w:name="List Table 6 Colorful Accent 5" w:uiPriority="51"/>
+    <w:lsdException w:name="List Table 7 Colorful Accent 5" w:uiPriority="52"/>
+    <w:lsdException w:name="List Table 1 Light Accent 6" w:uiPriority="46"/>
+    <w:lsdException w:name="List Table 2 Accent 6" w:uiPriority="47"/>
+    <w:lsdException w:name="List Table 3 Accent 6" w:uiPriority="48"/>
+    <w:lsdException w:name="List Table 4 Accent 6" w:uiPriority="49"/>
+    <w:lsdException w:name="List Table 5 Dark Accent 6" w:uiPriority="50"/>
+    <w:lsdException w:name="List Table 6 Colorful Accent 6" w:uiPriority="51"/>
+    <w:lsdException w:name="List Table 7 Colorful Accent 6" w:uiPriority="52"/>
+    <w:lsdException w:name="Mention" w:semiHidden="1" w:unhideWhenUsed="1"/>
+    <w:lsdException w:name="Smart Hyperlink" w:semiHidden="1" w:unhideWhenUsed="1"/>
+    <w:lsdException w:name="Hashtag" w:semiHidden="1" w:unhideWhenUsed="1"/>
+    <w:lsdException w:name="Unresolved Mention" w:semiHidden="1" w:unhideWhenUsed="1"/>
+    <w:lsdException w:name="Smart Link" w:semiHidden="1" w:unhideWhenUsed="1"/>
+    <w:lsdException w:name="Smart Link Error" w:semiHidden="1" w:unhideWhenUsed="1"/>
   </w:latentStyles>
   <w:style w:type="paragraph" w:default="1" w:styleId="Normal">
     <w:name w:val="Normal"/>
     <w:qFormat/>
+  </w:style>
+  <w:style w:type="paragraph" w:styleId="Heading2">
+    <w:name w:val="heading 2"/>
+    <w:basedOn w:val="Normal"/>
+    <w:link w:val="Heading2Char"/>
+    <w:uiPriority w:val="9"/>
+    <w:qFormat/>
+    <w:rsid w:val="004A76F3"/>
+    <w:pPr>
+      <w:spacing w:before="100" w:beforeAutospacing="1" w:after="100" w:afterAutospacing="1" w:line="240" w:lineRule="auto"/>
+      <w:outlineLvl w:val="1"/>
+    </w:pPr>
+    <w:rPr>
+      <w:rFonts w:ascii="Times New Roman" w:eastAsia="Times New Roman" w:hAnsi="Times New Roman" w:cs="Times New Roman"/>
+      <w:b/>
+      <w:bCs/>
+      <w:sz w:val="36"/>
+      <w:szCs w:val="36"/>
+      <w:lang w:val="en-IN" w:eastAsia="en-IN"/>
+    </w:rPr>
   </w:style>
   <w:style w:type="character" w:default="1" w:styleId="DefaultParagraphFont">
     <w:name w:val="Default Paragraph Font"/>
@@ -1573,7 +2402,6 @@
     <w:uiPriority w:val="99"/>
     <w:semiHidden/>
     <w:unhideWhenUsed/>
-    <w:qFormat/>
     <w:tblPr>
       <w:tblInd w:w="0" w:type="dxa"/>
       <w:tblCellMar>
@@ -1687,6 +2515,62 @@
     <w:rPr>
       <w:color w:val="0000FF"/>
       <w:u w:val="single"/>
+    </w:rPr>
+  </w:style>
+  <w:style w:type="character" w:customStyle="1" w:styleId="Heading2Char">
+    <w:name w:val="Heading 2 Char"/>
+    <w:basedOn w:val="DefaultParagraphFont"/>
+    <w:link w:val="Heading2"/>
+    <w:uiPriority w:val="9"/>
+    <w:rsid w:val="004A76F3"/>
+    <w:rPr>
+      <w:rFonts w:ascii="Times New Roman" w:eastAsia="Times New Roman" w:hAnsi="Times New Roman" w:cs="Times New Roman"/>
+      <w:b/>
+      <w:bCs/>
+      <w:sz w:val="36"/>
+      <w:szCs w:val="36"/>
+      <w:lang w:val="en-IN" w:eastAsia="en-IN"/>
+    </w:rPr>
+  </w:style>
+  <w:style w:type="character" w:styleId="Strong">
+    <w:name w:val="Strong"/>
+    <w:basedOn w:val="DefaultParagraphFont"/>
+    <w:uiPriority w:val="22"/>
+    <w:qFormat/>
+    <w:rsid w:val="004A76F3"/>
+    <w:rPr>
+      <w:b/>
+      <w:bCs/>
+    </w:rPr>
+  </w:style>
+  <w:style w:type="paragraph" w:styleId="NormalWeb">
+    <w:name w:val="Normal (Web)"/>
+    <w:basedOn w:val="Normal"/>
+    <w:uiPriority w:val="99"/>
+    <w:semiHidden/>
+    <w:unhideWhenUsed/>
+    <w:rsid w:val="004A76F3"/>
+    <w:pPr>
+      <w:spacing w:before="100" w:beforeAutospacing="1" w:after="100" w:afterAutospacing="1" w:line="240" w:lineRule="auto"/>
+    </w:pPr>
+    <w:rPr>
+      <w:rFonts w:ascii="Times New Roman" w:eastAsia="Times New Roman" w:hAnsi="Times New Roman" w:cs="Times New Roman"/>
+      <w:sz w:val="24"/>
+      <w:szCs w:val="24"/>
+      <w:lang w:val="en-IN" w:eastAsia="en-IN"/>
+    </w:rPr>
+  </w:style>
+  <w:style w:type="character" w:styleId="HTMLCode">
+    <w:name w:val="HTML Code"/>
+    <w:basedOn w:val="DefaultParagraphFont"/>
+    <w:uiPriority w:val="99"/>
+    <w:semiHidden/>
+    <w:unhideWhenUsed/>
+    <w:rsid w:val="004A76F3"/>
+    <w:rPr>
+      <w:rFonts w:ascii="Courier New" w:eastAsia="Times New Roman" w:hAnsi="Courier New" w:cs="Courier New"/>
+      <w:sz w:val="20"/>
+      <w:szCs w:val="20"/>
     </w:rPr>
   </w:style>
 </w:styles>

--- a/DeveloperGuide.docx
+++ b/DeveloperGuide.docx
@@ -1,6 +1,6 @@
 
 <file path=word/document.xml><?xml version="1.0" encoding="utf-8"?>
-<w:document xmlns:wpc="http://schemas.microsoft.com/office/word/2010/wordprocessingCanvas" xmlns:cx="http://schemas.microsoft.com/office/drawing/2014/chartex" xmlns:cx1="http://schemas.microsoft.com/office/drawing/2015/9/8/chartex" xmlns:cx2="http://schemas.microsoft.com/office/drawing/2015/10/21/chartex" xmlns:cx3="http://schemas.microsoft.com/office/drawing/2016/5/9/chartex" xmlns:cx4="http://schemas.microsoft.com/office/drawing/2016/5/10/chartex" xmlns:cx5="http://schemas.microsoft.com/office/drawing/2016/5/11/chartex" xmlns:cx6="http://schemas.microsoft.com/office/drawing/2016/5/12/chartex" xmlns:cx7="http://schemas.microsoft.com/office/drawing/2016/5/13/chartex" xmlns:cx8="http://schemas.microsoft.com/office/drawing/2016/5/14/chartex" xmlns:mc="http://schemas.openxmlformats.org/markup-compatibility/2006" xmlns:aink="http://schemas.microsoft.com/office/drawing/2016/ink" xmlns:am3d="http://schemas.microsoft.com/office/drawing/2017/model3d" xmlns:o="urn:schemas-microsoft-com:office:office" xmlns:r="http://schemas.openxmlformats.org/officeDocument/2006/relationships" xmlns:m="http://schemas.openxmlformats.org/officeDocument/2006/math" xmlns:v="urn:schemas-microsoft-com:vml" xmlns:wp14="http://schemas.microsoft.com/office/word/2010/wordprocessingDrawing" xmlns:wp="http://schemas.openxmlformats.org/drawingml/2006/wordprocessingDrawing" xmlns:w10="urn:schemas-microsoft-com:office:word" xmlns:w="http://schemas.openxmlformats.org/wordprocessingml/2006/main" xmlns:w14="http://schemas.microsoft.com/office/word/2010/wordml" xmlns:w15="http://schemas.microsoft.com/office/word/2012/wordml" xmlns:w16cid="http://schemas.microsoft.com/office/word/2016/wordml/cid" xmlns:w16se="http://schemas.microsoft.com/office/word/2015/wordml/symex" xmlns:wpg="http://schemas.microsoft.com/office/word/2010/wordprocessingGroup" xmlns:wpi="http://schemas.microsoft.com/office/word/2010/wordprocessingInk" xmlns:wne="http://schemas.microsoft.com/office/word/2006/wordml" xmlns:wps="http://schemas.microsoft.com/office/word/2010/wordprocessingShape" mc:Ignorable="w14 w15 w16se w16cid wp14">
+<w:document xmlns:wpc="http://schemas.microsoft.com/office/word/2010/wordprocessingCanvas" xmlns:cx="http://schemas.microsoft.com/office/drawing/2014/chartex" xmlns:cx1="http://schemas.microsoft.com/office/drawing/2015/9/8/chartex" xmlns:cx2="http://schemas.microsoft.com/office/drawing/2015/10/21/chartex" xmlns:cx3="http://schemas.microsoft.com/office/drawing/2016/5/9/chartex" xmlns:cx4="http://schemas.microsoft.com/office/drawing/2016/5/10/chartex" xmlns:cx5="http://schemas.microsoft.com/office/drawing/2016/5/11/chartex" xmlns:cx6="http://schemas.microsoft.com/office/drawing/2016/5/12/chartex" xmlns:cx7="http://schemas.microsoft.com/office/drawing/2016/5/13/chartex" xmlns:cx8="http://schemas.microsoft.com/office/drawing/2016/5/14/chartex" xmlns:mc="http://schemas.openxmlformats.org/markup-compatibility/2006" xmlns:aink="http://schemas.microsoft.com/office/drawing/2016/ink" xmlns:am3d="http://schemas.microsoft.com/office/drawing/2017/model3d" xmlns:o="urn:schemas-microsoft-com:office:office" xmlns:r="http://schemas.openxmlformats.org/officeDocument/2006/relationships" xmlns:m="http://schemas.openxmlformats.org/officeDocument/2006/math" xmlns:v="urn:schemas-microsoft-com:vml" xmlns:wp14="http://schemas.microsoft.com/office/word/2010/wordprocessingDrawing" xmlns:wp="http://schemas.openxmlformats.org/drawingml/2006/wordprocessingDrawing" xmlns:w10="urn:schemas-microsoft-com:office:word" xmlns:w="http://schemas.openxmlformats.org/wordprocessingml/2006/main" xmlns:w14="http://schemas.microsoft.com/office/word/2010/wordml" xmlns:w15="http://schemas.microsoft.com/office/word/2012/wordml" xmlns:w16cex="http://schemas.microsoft.com/office/word/2018/wordml/cex" xmlns:w16cid="http://schemas.microsoft.com/office/word/2016/wordml/cid" xmlns:w16="http://schemas.microsoft.com/office/word/2018/wordml" xmlns:w16sdtdh="http://schemas.microsoft.com/office/word/2020/wordml/sdtdatahash" xmlns:w16se="http://schemas.microsoft.com/office/word/2015/wordml/symex" xmlns:wpg="http://schemas.microsoft.com/office/word/2010/wordprocessingGroup" xmlns:wpi="http://schemas.microsoft.com/office/word/2010/wordprocessingInk" xmlns:wne="http://schemas.microsoft.com/office/word/2006/wordml" xmlns:wps="http://schemas.microsoft.com/office/word/2010/wordprocessingShape" mc:Ignorable="w14 w15 w16se w16cid w16 w16cex w16sdtdh wp14">
   <w:body>
     <w:p>
       <w:r>
@@ -16,15 +16,7 @@
         </w:numPr>
       </w:pPr>
       <w:r>
-        <w:t xml:space="preserve">We can use all node packages with </w:t>
-      </w:r>
-      <w:proofErr w:type="spellStart"/>
-      <w:r>
-        <w:t>npm</w:t>
-      </w:r>
-      <w:proofErr w:type="spellEnd"/>
-      <w:r>
-        <w:t xml:space="preserve"> command (node package manager)</w:t>
+        <w:t>We can use all node packages with npm command (node package manager)</w:t>
       </w:r>
       <w:r>
         <w:t xml:space="preserve"> to manage dependencies</w:t>
@@ -42,15 +34,7 @@
         </w:numPr>
       </w:pPr>
       <w:r>
-        <w:t>Make sure that you were installing in your default install directory i.e., c:/program files/</w:t>
-      </w:r>
-      <w:proofErr w:type="spellStart"/>
-      <w:r>
-        <w:t>nodejs</w:t>
-      </w:r>
-      <w:proofErr w:type="spellEnd"/>
-      <w:r>
-        <w:t>.</w:t>
+        <w:t>Make sure that you were installing in your default install directory i.e., c:/program files/nodejs.</w:t>
       </w:r>
     </w:p>
     <w:p>
@@ -85,26 +69,10 @@
         <w:t>The angular cli should be installed on root folder</w:t>
       </w:r>
       <w:r>
-        <w:t xml:space="preserve"> (C:/</w:t>
-      </w:r>
-      <w:proofErr w:type="spellStart"/>
-      <w:r>
-        <w:t>InsuraceProject</w:t>
-      </w:r>
-      <w:proofErr w:type="spellEnd"/>
-      <w:r>
-        <w:t>)</w:t>
-      </w:r>
-      <w:r>
-        <w:t xml:space="preserve"> which you created so that it will create </w:t>
-      </w:r>
-      <w:proofErr w:type="spellStart"/>
-      <w:r>
-        <w:t>node_modules</w:t>
-      </w:r>
-      <w:proofErr w:type="spellEnd"/>
-      <w:r>
-        <w:t xml:space="preserve"> where it will </w:t>
+        <w:t xml:space="preserve"> (C:/InsuraceProject)</w:t>
+      </w:r>
+      <w:r>
+        <w:t xml:space="preserve"> which you created so that it will create node_modules where it will </w:t>
       </w:r>
       <w:r>
         <w:t>be having</w:t>
@@ -124,70 +92,46 @@
       <w:r>
         <w:t xml:space="preserve">To install please use the command </w:t>
       </w:r>
-      <w:proofErr w:type="spellStart"/>
       <w:r>
         <w:rPr>
           <w:highlight w:val="yellow"/>
         </w:rPr>
-        <w:t>npm</w:t>
-      </w:r>
-      <w:proofErr w:type="spellEnd"/>
+        <w:t>npm install -g @angular/cli</w:t>
+      </w:r>
+    </w:p>
+    <w:p>
+      <w:r>
+        <w:t>Step3: creating angular project</w:t>
+      </w:r>
+    </w:p>
+    <w:p>
+      <w:pPr>
+        <w:pStyle w:val="ListParagraph"/>
+        <w:numPr>
+          <w:ilvl w:val="0"/>
+          <w:numId w:val="1"/>
+        </w:numPr>
+      </w:pPr>
+      <w:r>
+        <w:t xml:space="preserve">Create the project in the above path by using the command </w:t>
+      </w:r>
       <w:r>
         <w:rPr>
           <w:highlight w:val="yellow"/>
         </w:rPr>
-        <w:t xml:space="preserve"> install -g @angular/cli</w:t>
-      </w:r>
-    </w:p>
-    <w:p>
-      <w:r>
-        <w:t>Step3: creating angular project</w:t>
-      </w:r>
-    </w:p>
-    <w:p>
-      <w:pPr>
-        <w:pStyle w:val="ListParagraph"/>
-        <w:numPr>
-          <w:ilvl w:val="0"/>
-          <w:numId w:val="1"/>
-        </w:numPr>
-      </w:pPr>
-      <w:r>
-        <w:t xml:space="preserve">Create the project in the above path by using the command </w:t>
-      </w:r>
-      <w:r>
-        <w:rPr>
-          <w:highlight w:val="yellow"/>
-        </w:rPr>
-        <w:t xml:space="preserve">ng new </w:t>
-      </w:r>
-      <w:proofErr w:type="spellStart"/>
-      <w:r>
-        <w:rPr>
-          <w:highlight w:val="yellow"/>
-        </w:rPr>
-        <w:t>applicationName</w:t>
-      </w:r>
-      <w:proofErr w:type="spellEnd"/>
-    </w:p>
-    <w:p>
-      <w:pPr>
-        <w:pStyle w:val="ListParagraph"/>
-        <w:numPr>
-          <w:ilvl w:val="0"/>
-          <w:numId w:val="1"/>
-        </w:numPr>
-      </w:pPr>
-      <w:r>
-        <w:t xml:space="preserve">While creating the project please make yes on routing and select </w:t>
-      </w:r>
-      <w:proofErr w:type="spellStart"/>
-      <w:r>
-        <w:t>scss</w:t>
-      </w:r>
-      <w:proofErr w:type="spellEnd"/>
-      <w:r>
-        <w:t xml:space="preserve"> for style sheets.</w:t>
+        <w:t>ng new applicationName</w:t>
+      </w:r>
+    </w:p>
+    <w:p>
+      <w:pPr>
+        <w:pStyle w:val="ListParagraph"/>
+        <w:numPr>
+          <w:ilvl w:val="0"/>
+          <w:numId w:val="1"/>
+        </w:numPr>
+      </w:pPr>
+      <w:r>
+        <w:t>While creating the project please make yes on routing and select scss for style sheets.</w:t>
       </w:r>
     </w:p>
     <w:p>
@@ -340,8 +284,6 @@
       <w:r>
         <w:t>: Importing existing project</w:t>
       </w:r>
-      <w:bookmarkStart w:id="0" w:name="_GoBack"/>
-      <w:bookmarkEnd w:id="0"/>
     </w:p>
     <w:p>
       <w:pPr>
@@ -366,58 +308,26 @@
       <w:r>
         <w:t xml:space="preserve">Just make update your node with latest </w:t>
       </w:r>
-      <w:proofErr w:type="spellStart"/>
       <w:r>
         <w:rPr>
           <w:highlight w:val="yellow"/>
         </w:rPr>
-        <w:t>npm</w:t>
-      </w:r>
-      <w:proofErr w:type="spellEnd"/>
+        <w:t>npm i npm</w:t>
+      </w:r>
+      <w:r>
+        <w:t xml:space="preserve"> </w:t>
+      </w:r>
+      <w:r>
+        <w:t>or</w:t>
+      </w:r>
+      <w:r>
+        <w:t xml:space="preserve"> use </w:t>
+      </w:r>
       <w:r>
         <w:rPr>
           <w:highlight w:val="yellow"/>
         </w:rPr>
-        <w:t xml:space="preserve"> </w:t>
-      </w:r>
-      <w:proofErr w:type="spellStart"/>
-      <w:r>
-        <w:rPr>
-          <w:highlight w:val="yellow"/>
-        </w:rPr>
-        <w:t>i</w:t>
-      </w:r>
-      <w:proofErr w:type="spellEnd"/>
-      <w:r>
-        <w:rPr>
-          <w:highlight w:val="yellow"/>
-        </w:rPr>
-        <w:t xml:space="preserve"> </w:t>
-      </w:r>
-      <w:proofErr w:type="spellStart"/>
-      <w:r>
-        <w:rPr>
-          <w:highlight w:val="yellow"/>
-        </w:rPr>
-        <w:t>npm</w:t>
-      </w:r>
-      <w:proofErr w:type="spellEnd"/>
-      <w:r>
-        <w:t xml:space="preserve"> and use </w:t>
-      </w:r>
-      <w:proofErr w:type="spellStart"/>
-      <w:r>
-        <w:rPr>
-          <w:highlight w:val="yellow"/>
-        </w:rPr>
-        <w:t>npm</w:t>
-      </w:r>
-      <w:proofErr w:type="spellEnd"/>
-      <w:r>
-        <w:rPr>
-          <w:highlight w:val="yellow"/>
-        </w:rPr>
-        <w:t xml:space="preserve"> install</w:t>
+        <w:t>npm install</w:t>
       </w:r>
     </w:p>
     <w:p>
@@ -526,39 +436,24 @@
       <w:r>
         <w:t xml:space="preserve">Let install bootstrap using the command </w:t>
       </w:r>
-      <w:proofErr w:type="spellStart"/>
       <w:r>
         <w:rPr>
           <w:highlight w:val="yellow"/>
         </w:rPr>
-        <w:t>npm</w:t>
-      </w:r>
-      <w:proofErr w:type="spellEnd"/>
-      <w:r>
-        <w:rPr>
-          <w:highlight w:val="yellow"/>
-        </w:rPr>
-        <w:t xml:space="preserve"> install bootstrap</w:t>
-      </w:r>
-    </w:p>
-    <w:p>
-      <w:pPr>
-        <w:pStyle w:val="ListParagraph"/>
-        <w:numPr>
-          <w:ilvl w:val="0"/>
-          <w:numId w:val="1"/>
-        </w:numPr>
-      </w:pPr>
-      <w:r>
-        <w:t xml:space="preserve">Once the installation is done open the </w:t>
-      </w:r>
-      <w:proofErr w:type="spellStart"/>
-      <w:proofErr w:type="gramStart"/>
-      <w:r>
-        <w:t>angular.json</w:t>
-      </w:r>
-      <w:proofErr w:type="spellEnd"/>
-      <w:proofErr w:type="gramEnd"/>
+        <w:t>npm install bootstrap</w:t>
+      </w:r>
+    </w:p>
+    <w:p>
+      <w:pPr>
+        <w:pStyle w:val="ListParagraph"/>
+        <w:numPr>
+          <w:ilvl w:val="0"/>
+          <w:numId w:val="1"/>
+        </w:numPr>
+      </w:pPr>
+      <w:r>
+        <w:t>Once the installation is done open the angular.json</w:t>
+      </w:r>
       <w:r>
         <w:t xml:space="preserve"> and the bootstrap path in styles property</w:t>
       </w:r>
@@ -823,34 +718,8 @@
         </w:numPr>
       </w:pPr>
       <w:r>
-        <w:t xml:space="preserve">First it will go to </w:t>
-      </w:r>
-      <w:proofErr w:type="spellStart"/>
-      <w:r>
-        <w:t>main.ts</w:t>
-      </w:r>
-      <w:proofErr w:type="spellEnd"/>
-      <w:r>
-        <w:t xml:space="preserve"> just like the main method in our application, on that whatever the class name (</w:t>
-      </w:r>
-      <w:proofErr w:type="spellStart"/>
-      <w:r>
-        <w:t>AppModule</w:t>
-      </w:r>
-      <w:proofErr w:type="spellEnd"/>
-      <w:r>
-        <w:t xml:space="preserve">) you were seeing it will load that class from </w:t>
-      </w:r>
-      <w:proofErr w:type="spellStart"/>
-      <w:proofErr w:type="gramStart"/>
-      <w:r>
-        <w:t>app.module</w:t>
-      </w:r>
-      <w:proofErr w:type="gramEnd"/>
-      <w:r>
-        <w:t>.ts</w:t>
-      </w:r>
-      <w:proofErr w:type="spellEnd"/>
+        <w:t>First it will go to main.ts just like the main method in our application, on that whatever the class name (AppModule) you were seeing it will load that class from app.module.ts</w:t>
+      </w:r>
     </w:p>
     <w:p>
       <w:pPr>
@@ -862,67 +731,25 @@
       </w:pPr>
       <w:r>
         <w:lastRenderedPageBreak/>
-        <w:t xml:space="preserve">In </w:t>
-      </w:r>
-      <w:proofErr w:type="spellStart"/>
-      <w:proofErr w:type="gramStart"/>
-      <w:r>
-        <w:t>app.module</w:t>
-      </w:r>
-      <w:proofErr w:type="gramEnd"/>
-      <w:r>
-        <w:t>.ts</w:t>
-      </w:r>
-      <w:proofErr w:type="spellEnd"/>
-      <w:r>
-        <w:t xml:space="preserve"> file if you open the line of code is helps to load a component, </w:t>
-      </w:r>
-      <w:r>
-        <w:t>bootstrap: [</w:t>
-      </w:r>
-      <w:proofErr w:type="spellStart"/>
-      <w:r>
-        <w:t>AppComponent</w:t>
-      </w:r>
-      <w:proofErr w:type="spellEnd"/>
-      <w:r>
-        <w:t>]</w:t>
-      </w:r>
-      <w:r>
-        <w:t xml:space="preserve"> with that </w:t>
-      </w:r>
-      <w:proofErr w:type="spellStart"/>
-      <w:r>
-        <w:t>app.component.ts</w:t>
-      </w:r>
-      <w:proofErr w:type="spellEnd"/>
-      <w:r>
-        <w:t xml:space="preserve"> will be loaded.</w:t>
-      </w:r>
-    </w:p>
-    <w:p>
-      <w:pPr>
-        <w:pStyle w:val="ListParagraph"/>
-        <w:numPr>
-          <w:ilvl w:val="0"/>
-          <w:numId w:val="1"/>
-        </w:numPr>
-      </w:pPr>
-      <w:r>
-        <w:t xml:space="preserve">In </w:t>
-      </w:r>
-      <w:proofErr w:type="spellStart"/>
-      <w:proofErr w:type="gramStart"/>
-      <w:r>
-        <w:t>app.component</w:t>
-      </w:r>
-      <w:proofErr w:type="gramEnd"/>
-      <w:r>
-        <w:t>.ts</w:t>
-      </w:r>
-      <w:proofErr w:type="spellEnd"/>
-      <w:r>
-        <w:t xml:space="preserve"> file if you open you’ll see the below code</w:t>
+        <w:t xml:space="preserve">In app.module.ts file if you open the line of code is helps to load a component, </w:t>
+      </w:r>
+      <w:r>
+        <w:t>bootstrap: [AppComponent]</w:t>
+      </w:r>
+      <w:r>
+        <w:t xml:space="preserve"> with that app.component.ts will be loaded.</w:t>
+      </w:r>
+    </w:p>
+    <w:p>
+      <w:pPr>
+        <w:pStyle w:val="ListParagraph"/>
+        <w:numPr>
+          <w:ilvl w:val="0"/>
+          <w:numId w:val="1"/>
+        </w:numPr>
+      </w:pPr>
+      <w:r>
+        <w:t>In app.component.ts file if you open you’ll see the below code</w:t>
       </w:r>
     </w:p>
     <w:p>
@@ -950,7 +777,6 @@
         </w:rPr>
         <w:t>@</w:t>
       </w:r>
-      <w:proofErr w:type="gramStart"/>
       <w:r>
         <w:rPr>
           <w:rFonts w:ascii="Consolas" w:eastAsia="Times New Roman" w:hAnsi="Consolas" w:cs="Consolas"/>
@@ -967,35 +793,43 @@
           <w:sz w:val="19"/>
           <w:szCs w:val="19"/>
         </w:rPr>
-        <w:t>(</w:t>
-      </w:r>
-      <w:proofErr w:type="gramEnd"/>
-      <w:r>
+        <w:t>({</w:t>
+      </w:r>
+    </w:p>
+    <w:p>
+      <w:pPr>
+        <w:pStyle w:val="ListParagraph"/>
+        <w:numPr>
+          <w:ilvl w:val="0"/>
+          <w:numId w:val="1"/>
+        </w:numPr>
+        <w:shd w:val="clear" w:color="auto" w:fill="002B36"/>
+        <w:spacing w:after="0" w:line="258" w:lineRule="atLeast"/>
         <w:rPr>
           <w:rFonts w:ascii="Consolas" w:eastAsia="Times New Roman" w:hAnsi="Consolas" w:cs="Consolas"/>
           <w:color w:val="BBBBBB"/>
           <w:sz w:val="19"/>
           <w:szCs w:val="19"/>
         </w:rPr>
-        <w:t>{</w:t>
-      </w:r>
-    </w:p>
-    <w:p>
-      <w:pPr>
-        <w:pStyle w:val="ListParagraph"/>
-        <w:numPr>
-          <w:ilvl w:val="0"/>
-          <w:numId w:val="1"/>
-        </w:numPr>
-        <w:shd w:val="clear" w:color="auto" w:fill="002B36"/>
-        <w:spacing w:after="0" w:line="258" w:lineRule="atLeast"/>
+      </w:pPr>
+      <w:r>
         <w:rPr>
           <w:rFonts w:ascii="Consolas" w:eastAsia="Times New Roman" w:hAnsi="Consolas" w:cs="Consolas"/>
           <w:color w:val="BBBBBB"/>
           <w:sz w:val="19"/>
           <w:szCs w:val="19"/>
         </w:rPr>
-      </w:pPr>
+        <w:t>  selector: </w:t>
+      </w:r>
+      <w:r>
+        <w:rPr>
+          <w:rFonts w:ascii="Consolas" w:eastAsia="Times New Roman" w:hAnsi="Consolas" w:cs="Consolas"/>
+          <w:color w:val="2AA198"/>
+          <w:sz w:val="19"/>
+          <w:szCs w:val="19"/>
+        </w:rPr>
+        <w:t>'app-root'</w:t>
+      </w:r>
       <w:r>
         <w:rPr>
           <w:rFonts w:ascii="Consolas" w:eastAsia="Times New Roman" w:hAnsi="Consolas" w:cs="Consolas"/>
@@ -1003,7 +837,33 @@
           <w:sz w:val="19"/>
           <w:szCs w:val="19"/>
         </w:rPr>
-        <w:t>  selector: </w:t>
+        <w:t>,</w:t>
+      </w:r>
+    </w:p>
+    <w:p>
+      <w:pPr>
+        <w:pStyle w:val="ListParagraph"/>
+        <w:numPr>
+          <w:ilvl w:val="0"/>
+          <w:numId w:val="1"/>
+        </w:numPr>
+        <w:shd w:val="clear" w:color="auto" w:fill="002B36"/>
+        <w:spacing w:after="0" w:line="258" w:lineRule="atLeast"/>
+        <w:rPr>
+          <w:rFonts w:ascii="Consolas" w:eastAsia="Times New Roman" w:hAnsi="Consolas" w:cs="Consolas"/>
+          <w:color w:val="BBBBBB"/>
+          <w:sz w:val="19"/>
+          <w:szCs w:val="19"/>
+        </w:rPr>
+      </w:pPr>
+      <w:r>
+        <w:rPr>
+          <w:rFonts w:ascii="Consolas" w:eastAsia="Times New Roman" w:hAnsi="Consolas" w:cs="Consolas"/>
+          <w:color w:val="BBBBBB"/>
+          <w:sz w:val="19"/>
+          <w:szCs w:val="19"/>
+        </w:rPr>
+        <w:t>  templateUrl: </w:t>
       </w:r>
       <w:r>
         <w:rPr>
@@ -1012,7 +872,7 @@
           <w:sz w:val="19"/>
           <w:szCs w:val="19"/>
         </w:rPr>
-        <w:t>'app-root'</w:t>
+        <w:t>'./app.component.html'</w:t>
       </w:r>
       <w:r>
         <w:rPr>
@@ -1047,9 +907,17 @@
           <w:sz w:val="19"/>
           <w:szCs w:val="19"/>
         </w:rPr>
-        <w:t>  </w:t>
-      </w:r>
-      <w:proofErr w:type="spellStart"/>
+        <w:t>  styleUrls: [</w:t>
+      </w:r>
+      <w:r>
+        <w:rPr>
+          <w:rFonts w:ascii="Consolas" w:eastAsia="Times New Roman" w:hAnsi="Consolas" w:cs="Consolas"/>
+          <w:color w:val="2AA198"/>
+          <w:sz w:val="19"/>
+          <w:szCs w:val="19"/>
+        </w:rPr>
+        <w:t>'./app.component.scss'</w:t>
+      </w:r>
       <w:r>
         <w:rPr>
           <w:rFonts w:ascii="Consolas" w:eastAsia="Times New Roman" w:hAnsi="Consolas" w:cs="Consolas"/>
@@ -1057,27 +925,25 @@
           <w:sz w:val="19"/>
           <w:szCs w:val="19"/>
         </w:rPr>
-        <w:t>templateUrl</w:t>
-      </w:r>
-      <w:proofErr w:type="spellEnd"/>
-      <w:r>
+        <w:t>]</w:t>
+      </w:r>
+    </w:p>
+    <w:p>
+      <w:pPr>
+        <w:pStyle w:val="ListParagraph"/>
+        <w:numPr>
+          <w:ilvl w:val="0"/>
+          <w:numId w:val="1"/>
+        </w:numPr>
+        <w:shd w:val="clear" w:color="auto" w:fill="002B36"/>
+        <w:spacing w:after="0" w:line="258" w:lineRule="atLeast"/>
         <w:rPr>
           <w:rFonts w:ascii="Consolas" w:eastAsia="Times New Roman" w:hAnsi="Consolas" w:cs="Consolas"/>
           <w:color w:val="BBBBBB"/>
           <w:sz w:val="19"/>
           <w:szCs w:val="19"/>
         </w:rPr>
-        <w:t>: </w:t>
-      </w:r>
-      <w:r>
-        <w:rPr>
-          <w:rFonts w:ascii="Consolas" w:eastAsia="Times New Roman" w:hAnsi="Consolas" w:cs="Consolas"/>
-          <w:color w:val="2AA198"/>
-          <w:sz w:val="19"/>
-          <w:szCs w:val="19"/>
-        </w:rPr>
-        <w:t>'./app.component.html'</w:t>
-      </w:r>
+      </w:pPr>
       <w:r>
         <w:rPr>
           <w:rFonts w:ascii="Consolas" w:eastAsia="Times New Roman" w:hAnsi="Consolas" w:cs="Consolas"/>
@@ -1085,116 +951,6 @@
           <w:sz w:val="19"/>
           <w:szCs w:val="19"/>
         </w:rPr>
-        <w:t>,</w:t>
-      </w:r>
-    </w:p>
-    <w:p>
-      <w:pPr>
-        <w:pStyle w:val="ListParagraph"/>
-        <w:numPr>
-          <w:ilvl w:val="0"/>
-          <w:numId w:val="1"/>
-        </w:numPr>
-        <w:shd w:val="clear" w:color="auto" w:fill="002B36"/>
-        <w:spacing w:after="0" w:line="258" w:lineRule="atLeast"/>
-        <w:rPr>
-          <w:rFonts w:ascii="Consolas" w:eastAsia="Times New Roman" w:hAnsi="Consolas" w:cs="Consolas"/>
-          <w:color w:val="BBBBBB"/>
-          <w:sz w:val="19"/>
-          <w:szCs w:val="19"/>
-        </w:rPr>
-      </w:pPr>
-      <w:r>
-        <w:rPr>
-          <w:rFonts w:ascii="Consolas" w:eastAsia="Times New Roman" w:hAnsi="Consolas" w:cs="Consolas"/>
-          <w:color w:val="BBBBBB"/>
-          <w:sz w:val="19"/>
-          <w:szCs w:val="19"/>
-        </w:rPr>
-        <w:t>  </w:t>
-      </w:r>
-      <w:proofErr w:type="spellStart"/>
-      <w:r>
-        <w:rPr>
-          <w:rFonts w:ascii="Consolas" w:eastAsia="Times New Roman" w:hAnsi="Consolas" w:cs="Consolas"/>
-          <w:color w:val="BBBBBB"/>
-          <w:sz w:val="19"/>
-          <w:szCs w:val="19"/>
-        </w:rPr>
-        <w:t>styleUrls</w:t>
-      </w:r>
-      <w:proofErr w:type="spellEnd"/>
-      <w:r>
-        <w:rPr>
-          <w:rFonts w:ascii="Consolas" w:eastAsia="Times New Roman" w:hAnsi="Consolas" w:cs="Consolas"/>
-          <w:color w:val="BBBBBB"/>
-          <w:sz w:val="19"/>
-          <w:szCs w:val="19"/>
-        </w:rPr>
-        <w:t>: [</w:t>
-      </w:r>
-      <w:r>
-        <w:rPr>
-          <w:rFonts w:ascii="Consolas" w:eastAsia="Times New Roman" w:hAnsi="Consolas" w:cs="Consolas"/>
-          <w:color w:val="2AA198"/>
-          <w:sz w:val="19"/>
-          <w:szCs w:val="19"/>
-        </w:rPr>
-        <w:t>'./</w:t>
-      </w:r>
-      <w:proofErr w:type="spellStart"/>
-      <w:r>
-        <w:rPr>
-          <w:rFonts w:ascii="Consolas" w:eastAsia="Times New Roman" w:hAnsi="Consolas" w:cs="Consolas"/>
-          <w:color w:val="2AA198"/>
-          <w:sz w:val="19"/>
-          <w:szCs w:val="19"/>
-        </w:rPr>
-        <w:t>app.component.scss</w:t>
-      </w:r>
-      <w:proofErr w:type="spellEnd"/>
-      <w:r>
-        <w:rPr>
-          <w:rFonts w:ascii="Consolas" w:eastAsia="Times New Roman" w:hAnsi="Consolas" w:cs="Consolas"/>
-          <w:color w:val="2AA198"/>
-          <w:sz w:val="19"/>
-          <w:szCs w:val="19"/>
-        </w:rPr>
-        <w:t>'</w:t>
-      </w:r>
-      <w:r>
-        <w:rPr>
-          <w:rFonts w:ascii="Consolas" w:eastAsia="Times New Roman" w:hAnsi="Consolas" w:cs="Consolas"/>
-          <w:color w:val="BBBBBB"/>
-          <w:sz w:val="19"/>
-          <w:szCs w:val="19"/>
-        </w:rPr>
-        <w:t>]</w:t>
-      </w:r>
-    </w:p>
-    <w:p>
-      <w:pPr>
-        <w:pStyle w:val="ListParagraph"/>
-        <w:numPr>
-          <w:ilvl w:val="0"/>
-          <w:numId w:val="1"/>
-        </w:numPr>
-        <w:shd w:val="clear" w:color="auto" w:fill="002B36"/>
-        <w:spacing w:after="0" w:line="258" w:lineRule="atLeast"/>
-        <w:rPr>
-          <w:rFonts w:ascii="Consolas" w:eastAsia="Times New Roman" w:hAnsi="Consolas" w:cs="Consolas"/>
-          <w:color w:val="BBBBBB"/>
-          <w:sz w:val="19"/>
-          <w:szCs w:val="19"/>
-        </w:rPr>
-      </w:pPr>
-      <w:r>
-        <w:rPr>
-          <w:rFonts w:ascii="Consolas" w:eastAsia="Times New Roman" w:hAnsi="Consolas" w:cs="Consolas"/>
-          <w:color w:val="BBBBBB"/>
-          <w:sz w:val="19"/>
-          <w:szCs w:val="19"/>
-        </w:rPr>
         <w:t>})</w:t>
       </w:r>
     </w:p>
@@ -1212,15 +968,7 @@
         </w:numPr>
       </w:pPr>
       <w:r>
-        <w:t xml:space="preserve">The above component will be loaded with selector some tag name, with that it will load the template </w:t>
-      </w:r>
-      <w:proofErr w:type="spellStart"/>
-      <w:r>
-        <w:t>url</w:t>
-      </w:r>
-      <w:proofErr w:type="spellEnd"/>
-      <w:r>
-        <w:t xml:space="preserve"> and app.component.html file will be loaded.</w:t>
+        <w:t>The above component will be loaded with selector some tag name, with that it will load the template url and app.component.html file will be loaded.</w:t>
       </w:r>
     </w:p>
     <w:p>
@@ -1347,16 +1095,8 @@
         <w:rPr>
           <w:highlight w:val="yellow"/>
         </w:rPr>
-        <w:t xml:space="preserve">ng generate component </w:t>
-      </w:r>
-      <w:proofErr w:type="spellStart"/>
-      <w:r>
-        <w:rPr>
-          <w:highlight w:val="yellow"/>
-        </w:rPr>
-        <w:t>componentName</w:t>
-      </w:r>
-      <w:proofErr w:type="spellEnd"/>
+        <w:t>ng generate component componentName</w:t>
+      </w:r>
     </w:p>
     <w:p>
       <w:pPr>
@@ -1410,42 +1150,8 @@
           <w:bCs w:val="0"/>
           <w:color w:val="555555"/>
         </w:rPr>
-        <w:t>Path: /</w:t>
-      </w:r>
-      <w:proofErr w:type="spellStart"/>
-      <w:r>
-        <w:rPr>
-          <w:rStyle w:val="Strong"/>
-          <w:rFonts w:cstheme="minorHAnsi"/>
-          <w:b w:val="0"/>
-          <w:bCs w:val="0"/>
-          <w:color w:val="555555"/>
-        </w:rPr>
-        <w:t>src</w:t>
-      </w:r>
-      <w:proofErr w:type="spellEnd"/>
-      <w:r>
-        <w:rPr>
-          <w:rStyle w:val="Strong"/>
-          <w:rFonts w:cstheme="minorHAnsi"/>
-          <w:b w:val="0"/>
-          <w:bCs w:val="0"/>
-          <w:color w:val="555555"/>
-        </w:rPr>
-        <w:t>/app/</w:t>
-      </w:r>
-      <w:proofErr w:type="spellStart"/>
-      <w:r>
-        <w:rPr>
-          <w:rStyle w:val="Strong"/>
-          <w:rFonts w:cstheme="minorHAnsi"/>
-          <w:b w:val="0"/>
-          <w:bCs w:val="0"/>
-          <w:color w:val="555555"/>
-        </w:rPr>
-        <w:t>app.routing.ts</w:t>
-      </w:r>
-      <w:proofErr w:type="spellEnd"/>
+        <w:t>Path: /src/app/app.routing.ts</w:t>
+      </w:r>
     </w:p>
     <w:p>
       <w:pPr>
@@ -1486,47 +1192,7 @@
           <w:sz w:val="22"/>
           <w:szCs w:val="22"/>
         </w:rPr>
-        <w:t xml:space="preserve">, each component is mapped to a path so the Angular Router knows which component to display based on the URL in the browser address bar. The home route is secured by passing the </w:t>
-      </w:r>
-      <w:proofErr w:type="spellStart"/>
-      <w:r>
-        <w:rPr>
-          <w:rFonts w:asciiTheme="minorHAnsi" w:hAnsiTheme="minorHAnsi" w:cstheme="minorHAnsi"/>
-          <w:color w:val="555555"/>
-          <w:sz w:val="22"/>
-          <w:szCs w:val="22"/>
-        </w:rPr>
-        <w:t>AuthGuard</w:t>
-      </w:r>
-      <w:proofErr w:type="spellEnd"/>
-      <w:r>
-        <w:rPr>
-          <w:rFonts w:asciiTheme="minorHAnsi" w:hAnsiTheme="minorHAnsi" w:cstheme="minorHAnsi"/>
-          <w:color w:val="555555"/>
-          <w:sz w:val="22"/>
-          <w:szCs w:val="22"/>
-        </w:rPr>
-        <w:t xml:space="preserve"> to the </w:t>
-      </w:r>
-      <w:proofErr w:type="spellStart"/>
-      <w:r>
-        <w:rPr>
-          <w:rFonts w:asciiTheme="minorHAnsi" w:hAnsiTheme="minorHAnsi" w:cstheme="minorHAnsi"/>
-          <w:color w:val="555555"/>
-          <w:sz w:val="22"/>
-          <w:szCs w:val="22"/>
-        </w:rPr>
-        <w:t>canActivate</w:t>
-      </w:r>
-      <w:proofErr w:type="spellEnd"/>
-      <w:r>
-        <w:rPr>
-          <w:rFonts w:asciiTheme="minorHAnsi" w:hAnsiTheme="minorHAnsi" w:cstheme="minorHAnsi"/>
-          <w:color w:val="555555"/>
-          <w:sz w:val="22"/>
-          <w:szCs w:val="22"/>
-        </w:rPr>
-        <w:t xml:space="preserve"> property of the route.</w:t>
+        <w:t>, each component is mapped to a path so the Angular Router knows which component to display based on the URL in the browser address bar. The home route is secured by passing the AuthGuard to the canActivate property of the route.</w:t>
       </w:r>
     </w:p>
     <w:p>
@@ -1570,7 +1236,6 @@
         </w:rPr>
         <w:t> array is passed to the </w:t>
       </w:r>
-      <w:proofErr w:type="spellStart"/>
       <w:r>
         <w:rPr>
           <w:rStyle w:val="HTMLCode"/>
@@ -1580,19 +1245,7 @@
           <w:szCs w:val="22"/>
           <w:shd w:val="clear" w:color="auto" w:fill="F9F2F4"/>
         </w:rPr>
-        <w:t>RouterModule.forRoot</w:t>
-      </w:r>
-      <w:proofErr w:type="spellEnd"/>
-      <w:r>
-        <w:rPr>
-          <w:rStyle w:val="HTMLCode"/>
-          <w:rFonts w:asciiTheme="minorHAnsi" w:hAnsiTheme="minorHAnsi" w:cstheme="minorHAnsi"/>
-          <w:color w:val="C7254E"/>
-          <w:sz w:val="22"/>
-          <w:szCs w:val="22"/>
-          <w:shd w:val="clear" w:color="auto" w:fill="F9F2F4"/>
-        </w:rPr>
-        <w:t>()</w:t>
+        <w:t>RouterModule.forRoot()</w:t>
       </w:r>
       <w:r>
         <w:rPr>
@@ -1643,6 +1296,130 @@
           <w:szCs w:val="22"/>
         </w:rPr>
         <w:t>.</w:t>
+      </w:r>
+    </w:p>
+    <w:p>
+      <w:pPr>
+        <w:pStyle w:val="NormalWeb"/>
+        <w:shd w:val="clear" w:color="auto" w:fill="FFFFFF"/>
+        <w:spacing w:before="0" w:beforeAutospacing="0" w:after="375" w:afterAutospacing="0" w:line="420" w:lineRule="atLeast"/>
+        <w:rPr>
+          <w:rFonts w:asciiTheme="minorHAnsi" w:hAnsiTheme="minorHAnsi" w:cstheme="minorHAnsi"/>
+          <w:color w:val="555555"/>
+          <w:sz w:val="22"/>
+          <w:szCs w:val="22"/>
+        </w:rPr>
+      </w:pPr>
+    </w:p>
+    <w:p>
+      <w:pPr>
+        <w:pStyle w:val="NormalWeb"/>
+        <w:shd w:val="clear" w:color="auto" w:fill="FFFFFF"/>
+        <w:spacing w:before="0" w:beforeAutospacing="0" w:after="375" w:afterAutospacing="0" w:line="420" w:lineRule="atLeast"/>
+        <w:rPr>
+          <w:rFonts w:asciiTheme="minorHAnsi" w:hAnsiTheme="minorHAnsi" w:cstheme="minorHAnsi"/>
+          <w:color w:val="555555"/>
+          <w:sz w:val="22"/>
+          <w:szCs w:val="22"/>
+        </w:rPr>
+      </w:pPr>
+      <w:r>
+        <w:rPr>
+          <w:rFonts w:asciiTheme="minorHAnsi" w:hAnsiTheme="minorHAnsi" w:cstheme="minorHAnsi"/>
+          <w:color w:val="555555"/>
+          <w:sz w:val="22"/>
+          <w:szCs w:val="22"/>
+        </w:rPr>
+        <w:lastRenderedPageBreak/>
+        <w:t>When we create the new component</w:t>
+      </w:r>
+    </w:p>
+    <w:p>
+      <w:pPr>
+        <w:pStyle w:val="NormalWeb"/>
+        <w:shd w:val="clear" w:color="auto" w:fill="FFFFFF"/>
+        <w:spacing w:before="0" w:beforeAutospacing="0" w:after="375" w:afterAutospacing="0" w:line="420" w:lineRule="atLeast"/>
+        <w:rPr>
+          <w:rFonts w:asciiTheme="minorHAnsi" w:hAnsiTheme="minorHAnsi" w:cstheme="minorHAnsi"/>
+          <w:color w:val="555555"/>
+          <w:sz w:val="22"/>
+          <w:szCs w:val="22"/>
+        </w:rPr>
+      </w:pPr>
+      <w:r>
+        <w:rPr>
+          <w:rFonts w:asciiTheme="minorHAnsi" w:hAnsiTheme="minorHAnsi" w:cstheme="minorHAnsi"/>
+          <w:color w:val="555555"/>
+          <w:sz w:val="22"/>
+          <w:szCs w:val="22"/>
+        </w:rPr>
+        <w:t>App.component.ts -&gt; is used to write the logic to understand for angular</w:t>
+      </w:r>
+    </w:p>
+    <w:p>
+      <w:pPr>
+        <w:pStyle w:val="NormalWeb"/>
+        <w:shd w:val="clear" w:color="auto" w:fill="FFFFFF"/>
+        <w:spacing w:before="0" w:beforeAutospacing="0" w:after="375" w:afterAutospacing="0" w:line="420" w:lineRule="atLeast"/>
+        <w:rPr>
+          <w:rFonts w:asciiTheme="minorHAnsi" w:hAnsiTheme="minorHAnsi" w:cstheme="minorHAnsi"/>
+          <w:color w:val="555555"/>
+          <w:sz w:val="22"/>
+          <w:szCs w:val="22"/>
+        </w:rPr>
+      </w:pPr>
+      <w:r>
+        <w:rPr>
+          <w:rFonts w:asciiTheme="minorHAnsi" w:hAnsiTheme="minorHAnsi" w:cstheme="minorHAnsi"/>
+          <w:color w:val="555555"/>
+          <w:sz w:val="22"/>
+          <w:szCs w:val="22"/>
+        </w:rPr>
+        <w:t>App.component.html -&gt; is used to write the angular design</w:t>
+      </w:r>
+    </w:p>
+    <w:p>
+      <w:pPr>
+        <w:pStyle w:val="NormalWeb"/>
+        <w:shd w:val="clear" w:color="auto" w:fill="FFFFFF"/>
+        <w:spacing w:before="0" w:beforeAutospacing="0" w:after="375" w:afterAutospacing="0" w:line="420" w:lineRule="atLeast"/>
+        <w:rPr>
+          <w:rFonts w:asciiTheme="minorHAnsi" w:hAnsiTheme="minorHAnsi" w:cstheme="minorHAnsi"/>
+          <w:color w:val="555555"/>
+          <w:sz w:val="22"/>
+          <w:szCs w:val="22"/>
+        </w:rPr>
+      </w:pPr>
+      <w:r>
+        <w:rPr>
+          <w:rFonts w:asciiTheme="minorHAnsi" w:hAnsiTheme="minorHAnsi" w:cstheme="minorHAnsi"/>
+          <w:color w:val="555555"/>
+          <w:sz w:val="22"/>
+          <w:szCs w:val="22"/>
+        </w:rPr>
+        <w:t>App.component.scss -&gt; is used to give the css or bootstrap classes for particular component</w:t>
+      </w:r>
+    </w:p>
+    <w:p>
+      <w:pPr>
+        <w:pStyle w:val="NormalWeb"/>
+        <w:shd w:val="clear" w:color="auto" w:fill="FFFFFF"/>
+        <w:spacing w:before="0" w:beforeAutospacing="0" w:after="375" w:afterAutospacing="0" w:line="420" w:lineRule="atLeast"/>
+        <w:rPr>
+          <w:rFonts w:asciiTheme="minorHAnsi" w:hAnsiTheme="minorHAnsi" w:cstheme="minorHAnsi"/>
+          <w:color w:val="555555"/>
+          <w:sz w:val="22"/>
+          <w:szCs w:val="22"/>
+        </w:rPr>
+      </w:pPr>
+      <w:r>
+        <w:rPr>
+          <w:rFonts w:asciiTheme="minorHAnsi" w:hAnsiTheme="minorHAnsi" w:cstheme="minorHAnsi"/>
+          <w:color w:val="555555"/>
+          <w:sz w:val="22"/>
+          <w:szCs w:val="22"/>
+        </w:rPr>
+        <w:t>App.component.spec.ts -&gt; is used to write the test cases of your angular</w:t>
       </w:r>
     </w:p>
     <w:p/>
@@ -1659,7 +1436,7 @@
 </file>
 
 <file path=word/endnotes.xml><?xml version="1.0" encoding="utf-8"?>
-<w:endnotes xmlns:wpc="http://schemas.microsoft.com/office/word/2010/wordprocessingCanvas" xmlns:cx="http://schemas.microsoft.com/office/drawing/2014/chartex" xmlns:cx1="http://schemas.microsoft.com/office/drawing/2015/9/8/chartex" xmlns:cx2="http://schemas.microsoft.com/office/drawing/2015/10/21/chartex" xmlns:cx3="http://schemas.microsoft.com/office/drawing/2016/5/9/chartex" xmlns:cx4="http://schemas.microsoft.com/office/drawing/2016/5/10/chartex" xmlns:cx5="http://schemas.microsoft.com/office/drawing/2016/5/11/chartex" xmlns:cx6="http://schemas.microsoft.com/office/drawing/2016/5/12/chartex" xmlns:cx7="http://schemas.microsoft.com/office/drawing/2016/5/13/chartex" xmlns:cx8="http://schemas.microsoft.com/office/drawing/2016/5/14/chartex" xmlns:mc="http://schemas.openxmlformats.org/markup-compatibility/2006" xmlns:aink="http://schemas.microsoft.com/office/drawing/2016/ink" xmlns:am3d="http://schemas.microsoft.com/office/drawing/2017/model3d" xmlns:o="urn:schemas-microsoft-com:office:office" xmlns:r="http://schemas.openxmlformats.org/officeDocument/2006/relationships" xmlns:m="http://schemas.openxmlformats.org/officeDocument/2006/math" xmlns:v="urn:schemas-microsoft-com:vml" xmlns:wp14="http://schemas.microsoft.com/office/word/2010/wordprocessingDrawing" xmlns:wp="http://schemas.openxmlformats.org/drawingml/2006/wordprocessingDrawing" xmlns:w10="urn:schemas-microsoft-com:office:word" xmlns:w="http://schemas.openxmlformats.org/wordprocessingml/2006/main" xmlns:w14="http://schemas.microsoft.com/office/word/2010/wordml" xmlns:w15="http://schemas.microsoft.com/office/word/2012/wordml" xmlns:w16cid="http://schemas.microsoft.com/office/word/2016/wordml/cid" xmlns:w16se="http://schemas.microsoft.com/office/word/2015/wordml/symex" xmlns:wpg="http://schemas.microsoft.com/office/word/2010/wordprocessingGroup" xmlns:wpi="http://schemas.microsoft.com/office/word/2010/wordprocessingInk" xmlns:wne="http://schemas.microsoft.com/office/word/2006/wordml" xmlns:wps="http://schemas.microsoft.com/office/word/2010/wordprocessingShape" mc:Ignorable="w14 w15 w16se w16cid wp14">
+<w:endnotes xmlns:wpc="http://schemas.microsoft.com/office/word/2010/wordprocessingCanvas" xmlns:cx="http://schemas.microsoft.com/office/drawing/2014/chartex" xmlns:cx1="http://schemas.microsoft.com/office/drawing/2015/9/8/chartex" xmlns:cx2="http://schemas.microsoft.com/office/drawing/2015/10/21/chartex" xmlns:cx3="http://schemas.microsoft.com/office/drawing/2016/5/9/chartex" xmlns:cx4="http://schemas.microsoft.com/office/drawing/2016/5/10/chartex" xmlns:cx5="http://schemas.microsoft.com/office/drawing/2016/5/11/chartex" xmlns:cx6="http://schemas.microsoft.com/office/drawing/2016/5/12/chartex" xmlns:cx7="http://schemas.microsoft.com/office/drawing/2016/5/13/chartex" xmlns:cx8="http://schemas.microsoft.com/office/drawing/2016/5/14/chartex" xmlns:mc="http://schemas.openxmlformats.org/markup-compatibility/2006" xmlns:aink="http://schemas.microsoft.com/office/drawing/2016/ink" xmlns:am3d="http://schemas.microsoft.com/office/drawing/2017/model3d" xmlns:o="urn:schemas-microsoft-com:office:office" xmlns:r="http://schemas.openxmlformats.org/officeDocument/2006/relationships" xmlns:m="http://schemas.openxmlformats.org/officeDocument/2006/math" xmlns:v="urn:schemas-microsoft-com:vml" xmlns:wp14="http://schemas.microsoft.com/office/word/2010/wordprocessingDrawing" xmlns:wp="http://schemas.openxmlformats.org/drawingml/2006/wordprocessingDrawing" xmlns:w10="urn:schemas-microsoft-com:office:word" xmlns:w="http://schemas.openxmlformats.org/wordprocessingml/2006/main" xmlns:w14="http://schemas.microsoft.com/office/word/2010/wordml" xmlns:w15="http://schemas.microsoft.com/office/word/2012/wordml" xmlns:w16cex="http://schemas.microsoft.com/office/word/2018/wordml/cex" xmlns:w16cid="http://schemas.microsoft.com/office/word/2016/wordml/cid" xmlns:w16="http://schemas.microsoft.com/office/word/2018/wordml" xmlns:w16sdtdh="http://schemas.microsoft.com/office/word/2020/wordml/sdtdatahash" xmlns:w16se="http://schemas.microsoft.com/office/word/2015/wordml/symex" xmlns:wpg="http://schemas.microsoft.com/office/word/2010/wordprocessingGroup" xmlns:wpi="http://schemas.microsoft.com/office/word/2010/wordprocessingInk" xmlns:wne="http://schemas.microsoft.com/office/word/2006/wordml" xmlns:wps="http://schemas.microsoft.com/office/word/2010/wordprocessingShape" mc:Ignorable="w14 w15 w16se w16cid w16 w16cex w16sdtdh wp14">
   <w:endnote w:type="separator" w:id="-1">
     <w:p>
       <w:pPr>
@@ -1684,7 +1461,7 @@
 </file>
 
 <file path=word/footer1.xml><?xml version="1.0" encoding="utf-8"?>
-<w:ftr xmlns:wpc="http://schemas.microsoft.com/office/word/2010/wordprocessingCanvas" xmlns:cx="http://schemas.microsoft.com/office/drawing/2014/chartex" xmlns:cx1="http://schemas.microsoft.com/office/drawing/2015/9/8/chartex" xmlns:cx2="http://schemas.microsoft.com/office/drawing/2015/10/21/chartex" xmlns:cx3="http://schemas.microsoft.com/office/drawing/2016/5/9/chartex" xmlns:cx4="http://schemas.microsoft.com/office/drawing/2016/5/10/chartex" xmlns:cx5="http://schemas.microsoft.com/office/drawing/2016/5/11/chartex" xmlns:cx6="http://schemas.microsoft.com/office/drawing/2016/5/12/chartex" xmlns:cx7="http://schemas.microsoft.com/office/drawing/2016/5/13/chartex" xmlns:cx8="http://schemas.microsoft.com/office/drawing/2016/5/14/chartex" xmlns:mc="http://schemas.openxmlformats.org/markup-compatibility/2006" xmlns:aink="http://schemas.microsoft.com/office/drawing/2016/ink" xmlns:am3d="http://schemas.microsoft.com/office/drawing/2017/model3d" xmlns:o="urn:schemas-microsoft-com:office:office" xmlns:r="http://schemas.openxmlformats.org/officeDocument/2006/relationships" xmlns:m="http://schemas.openxmlformats.org/officeDocument/2006/math" xmlns:v="urn:schemas-microsoft-com:vml" xmlns:wp14="http://schemas.microsoft.com/office/word/2010/wordprocessingDrawing" xmlns:wp="http://schemas.openxmlformats.org/drawingml/2006/wordprocessingDrawing" xmlns:w10="urn:schemas-microsoft-com:office:word" xmlns:w="http://schemas.openxmlformats.org/wordprocessingml/2006/main" xmlns:w14="http://schemas.microsoft.com/office/word/2010/wordml" xmlns:w15="http://schemas.microsoft.com/office/word/2012/wordml" xmlns:w16cid="http://schemas.microsoft.com/office/word/2016/wordml/cid" xmlns:w16se="http://schemas.microsoft.com/office/word/2015/wordml/symex" xmlns:wpg="http://schemas.microsoft.com/office/word/2010/wordprocessingGroup" xmlns:wpi="http://schemas.microsoft.com/office/word/2010/wordprocessingInk" xmlns:wne="http://schemas.microsoft.com/office/word/2006/wordml" xmlns:wps="http://schemas.microsoft.com/office/word/2010/wordprocessingShape" mc:Ignorable="w14 w15 w16se w16cid wp14">
+<w:ftr xmlns:wpc="http://schemas.microsoft.com/office/word/2010/wordprocessingCanvas" xmlns:cx="http://schemas.microsoft.com/office/drawing/2014/chartex" xmlns:cx1="http://schemas.microsoft.com/office/drawing/2015/9/8/chartex" xmlns:cx2="http://schemas.microsoft.com/office/drawing/2015/10/21/chartex" xmlns:cx3="http://schemas.microsoft.com/office/drawing/2016/5/9/chartex" xmlns:cx4="http://schemas.microsoft.com/office/drawing/2016/5/10/chartex" xmlns:cx5="http://schemas.microsoft.com/office/drawing/2016/5/11/chartex" xmlns:cx6="http://schemas.microsoft.com/office/drawing/2016/5/12/chartex" xmlns:cx7="http://schemas.microsoft.com/office/drawing/2016/5/13/chartex" xmlns:cx8="http://schemas.microsoft.com/office/drawing/2016/5/14/chartex" xmlns:mc="http://schemas.openxmlformats.org/markup-compatibility/2006" xmlns:aink="http://schemas.microsoft.com/office/drawing/2016/ink" xmlns:am3d="http://schemas.microsoft.com/office/drawing/2017/model3d" xmlns:o="urn:schemas-microsoft-com:office:office" xmlns:r="http://schemas.openxmlformats.org/officeDocument/2006/relationships" xmlns:m="http://schemas.openxmlformats.org/officeDocument/2006/math" xmlns:v="urn:schemas-microsoft-com:vml" xmlns:wp14="http://schemas.microsoft.com/office/word/2010/wordprocessingDrawing" xmlns:wp="http://schemas.openxmlformats.org/drawingml/2006/wordprocessingDrawing" xmlns:w10="urn:schemas-microsoft-com:office:word" xmlns:w="http://schemas.openxmlformats.org/wordprocessingml/2006/main" xmlns:w14="http://schemas.microsoft.com/office/word/2010/wordml" xmlns:w15="http://schemas.microsoft.com/office/word/2012/wordml" xmlns:w16cex="http://schemas.microsoft.com/office/word/2018/wordml/cex" xmlns:w16cid="http://schemas.microsoft.com/office/word/2016/wordml/cid" xmlns:w16="http://schemas.microsoft.com/office/word/2018/wordml" xmlns:w16sdtdh="http://schemas.microsoft.com/office/word/2020/wordml/sdtdatahash" xmlns:w16se="http://schemas.microsoft.com/office/word/2015/wordml/symex" xmlns:wpg="http://schemas.microsoft.com/office/word/2010/wordprocessingGroup" xmlns:wpi="http://schemas.microsoft.com/office/word/2010/wordprocessingInk" xmlns:wne="http://schemas.microsoft.com/office/word/2006/wordml" xmlns:wps="http://schemas.microsoft.com/office/word/2010/wordprocessingShape" mc:Ignorable="w14 w15 w16se w16cid w16 w16cex w16sdtdh wp14">
   <w:sdt>
     <w:sdtPr>
       <w:id w:val="7547719"/>
@@ -1693,6 +1470,7 @@
         <w:docPartUnique/>
       </w:docPartObj>
     </w:sdtPr>
+    <w:sdtEndPr/>
     <w:sdtContent>
       <w:p>
         <w:pPr>
@@ -1743,7 +1521,6 @@
       </w:rPr>
       <w:t>©</w:t>
     </w:r>
-    <w:proofErr w:type="spellStart"/>
     <w:r>
       <w:rPr>
         <w:rFonts w:ascii="Times New Roman" w:hAnsi="Times New Roman" w:cs="Times New Roman"/>
@@ -1753,7 +1530,6 @@
       </w:rPr>
       <w:t>SoftSolutions</w:t>
     </w:r>
-    <w:proofErr w:type="spellEnd"/>
   </w:p>
   <w:p>
     <w:pPr>
@@ -1801,7 +1577,7 @@
 </file>
 
 <file path=word/footnotes.xml><?xml version="1.0" encoding="utf-8"?>
-<w:footnotes xmlns:wpc="http://schemas.microsoft.com/office/word/2010/wordprocessingCanvas" xmlns:cx="http://schemas.microsoft.com/office/drawing/2014/chartex" xmlns:cx1="http://schemas.microsoft.com/office/drawing/2015/9/8/chartex" xmlns:cx2="http://schemas.microsoft.com/office/drawing/2015/10/21/chartex" xmlns:cx3="http://schemas.microsoft.com/office/drawing/2016/5/9/chartex" xmlns:cx4="http://schemas.microsoft.com/office/drawing/2016/5/10/chartex" xmlns:cx5="http://schemas.microsoft.com/office/drawing/2016/5/11/chartex" xmlns:cx6="http://schemas.microsoft.com/office/drawing/2016/5/12/chartex" xmlns:cx7="http://schemas.microsoft.com/office/drawing/2016/5/13/chartex" xmlns:cx8="http://schemas.microsoft.com/office/drawing/2016/5/14/chartex" xmlns:mc="http://schemas.openxmlformats.org/markup-compatibility/2006" xmlns:aink="http://schemas.microsoft.com/office/drawing/2016/ink" xmlns:am3d="http://schemas.microsoft.com/office/drawing/2017/model3d" xmlns:o="urn:schemas-microsoft-com:office:office" xmlns:r="http://schemas.openxmlformats.org/officeDocument/2006/relationships" xmlns:m="http://schemas.openxmlformats.org/officeDocument/2006/math" xmlns:v="urn:schemas-microsoft-com:vml" xmlns:wp14="http://schemas.microsoft.com/office/word/2010/wordprocessingDrawing" xmlns:wp="http://schemas.openxmlformats.org/drawingml/2006/wordprocessingDrawing" xmlns:w10="urn:schemas-microsoft-com:office:word" xmlns:w="http://schemas.openxmlformats.org/wordprocessingml/2006/main" xmlns:w14="http://schemas.microsoft.com/office/word/2010/wordml" xmlns:w15="http://schemas.microsoft.com/office/word/2012/wordml" xmlns:w16cid="http://schemas.microsoft.com/office/word/2016/wordml/cid" xmlns:w16se="http://schemas.microsoft.com/office/word/2015/wordml/symex" xmlns:wpg="http://schemas.microsoft.com/office/word/2010/wordprocessingGroup" xmlns:wpi="http://schemas.microsoft.com/office/word/2010/wordprocessingInk" xmlns:wne="http://schemas.microsoft.com/office/word/2006/wordml" xmlns:wps="http://schemas.microsoft.com/office/word/2010/wordprocessingShape" mc:Ignorable="w14 w15 w16se w16cid wp14">
+<w:footnotes xmlns:wpc="http://schemas.microsoft.com/office/word/2010/wordprocessingCanvas" xmlns:cx="http://schemas.microsoft.com/office/drawing/2014/chartex" xmlns:cx1="http://schemas.microsoft.com/office/drawing/2015/9/8/chartex" xmlns:cx2="http://schemas.microsoft.com/office/drawing/2015/10/21/chartex" xmlns:cx3="http://schemas.microsoft.com/office/drawing/2016/5/9/chartex" xmlns:cx4="http://schemas.microsoft.com/office/drawing/2016/5/10/chartex" xmlns:cx5="http://schemas.microsoft.com/office/drawing/2016/5/11/chartex" xmlns:cx6="http://schemas.microsoft.com/office/drawing/2016/5/12/chartex" xmlns:cx7="http://schemas.microsoft.com/office/drawing/2016/5/13/chartex" xmlns:cx8="http://schemas.microsoft.com/office/drawing/2016/5/14/chartex" xmlns:mc="http://schemas.openxmlformats.org/markup-compatibility/2006" xmlns:aink="http://schemas.microsoft.com/office/drawing/2016/ink" xmlns:am3d="http://schemas.microsoft.com/office/drawing/2017/model3d" xmlns:o="urn:schemas-microsoft-com:office:office" xmlns:r="http://schemas.openxmlformats.org/officeDocument/2006/relationships" xmlns:m="http://schemas.openxmlformats.org/officeDocument/2006/math" xmlns:v="urn:schemas-microsoft-com:vml" xmlns:wp14="http://schemas.microsoft.com/office/word/2010/wordprocessingDrawing" xmlns:wp="http://schemas.openxmlformats.org/drawingml/2006/wordprocessingDrawing" xmlns:w10="urn:schemas-microsoft-com:office:word" xmlns:w="http://schemas.openxmlformats.org/wordprocessingml/2006/main" xmlns:w14="http://schemas.microsoft.com/office/word/2010/wordml" xmlns:w15="http://schemas.microsoft.com/office/word/2012/wordml" xmlns:w16cex="http://schemas.microsoft.com/office/word/2018/wordml/cex" xmlns:w16cid="http://schemas.microsoft.com/office/word/2016/wordml/cid" xmlns:w16="http://schemas.microsoft.com/office/word/2018/wordml" xmlns:w16sdtdh="http://schemas.microsoft.com/office/word/2020/wordml/sdtdatahash" xmlns:w16se="http://schemas.microsoft.com/office/word/2015/wordml/symex" xmlns:wpg="http://schemas.microsoft.com/office/word/2010/wordprocessingGroup" xmlns:wpi="http://schemas.microsoft.com/office/word/2010/wordprocessingInk" xmlns:wne="http://schemas.microsoft.com/office/word/2006/wordml" xmlns:wps="http://schemas.microsoft.com/office/word/2010/wordprocessingShape" mc:Ignorable="w14 w15 w16se w16cid w16 w16cex w16sdtdh wp14">
   <w:footnote w:type="separator" w:id="-1">
     <w:p>
       <w:pPr>
@@ -1826,7 +1602,7 @@
 </file>
 
 <file path=word/header1.xml><?xml version="1.0" encoding="utf-8"?>
-<w:hdr xmlns:wpc="http://schemas.microsoft.com/office/word/2010/wordprocessingCanvas" xmlns:cx="http://schemas.microsoft.com/office/drawing/2014/chartex" xmlns:cx1="http://schemas.microsoft.com/office/drawing/2015/9/8/chartex" xmlns:cx2="http://schemas.microsoft.com/office/drawing/2015/10/21/chartex" xmlns:cx3="http://schemas.microsoft.com/office/drawing/2016/5/9/chartex" xmlns:cx4="http://schemas.microsoft.com/office/drawing/2016/5/10/chartex" xmlns:cx5="http://schemas.microsoft.com/office/drawing/2016/5/11/chartex" xmlns:cx6="http://schemas.microsoft.com/office/drawing/2016/5/12/chartex" xmlns:cx7="http://schemas.microsoft.com/office/drawing/2016/5/13/chartex" xmlns:cx8="http://schemas.microsoft.com/office/drawing/2016/5/14/chartex" xmlns:mc="http://schemas.openxmlformats.org/markup-compatibility/2006" xmlns:aink="http://schemas.microsoft.com/office/drawing/2016/ink" xmlns:am3d="http://schemas.microsoft.com/office/drawing/2017/model3d" xmlns:o="urn:schemas-microsoft-com:office:office" xmlns:r="http://schemas.openxmlformats.org/officeDocument/2006/relationships" xmlns:m="http://schemas.openxmlformats.org/officeDocument/2006/math" xmlns:v="urn:schemas-microsoft-com:vml" xmlns:wp14="http://schemas.microsoft.com/office/word/2010/wordprocessingDrawing" xmlns:wp="http://schemas.openxmlformats.org/drawingml/2006/wordprocessingDrawing" xmlns:w10="urn:schemas-microsoft-com:office:word" xmlns:w="http://schemas.openxmlformats.org/wordprocessingml/2006/main" xmlns:w14="http://schemas.microsoft.com/office/word/2010/wordml" xmlns:w15="http://schemas.microsoft.com/office/word/2012/wordml" xmlns:w16cid="http://schemas.microsoft.com/office/word/2016/wordml/cid" xmlns:w16se="http://schemas.microsoft.com/office/word/2015/wordml/symex" xmlns:wpg="http://schemas.microsoft.com/office/word/2010/wordprocessingGroup" xmlns:wpi="http://schemas.microsoft.com/office/word/2010/wordprocessingInk" xmlns:wne="http://schemas.microsoft.com/office/word/2006/wordml" xmlns:wps="http://schemas.microsoft.com/office/word/2010/wordprocessingShape" mc:Ignorable="w14 w15 w16se w16cid wp14">
+<w:hdr xmlns:wpc="http://schemas.microsoft.com/office/word/2010/wordprocessingCanvas" xmlns:cx="http://schemas.microsoft.com/office/drawing/2014/chartex" xmlns:cx1="http://schemas.microsoft.com/office/drawing/2015/9/8/chartex" xmlns:cx2="http://schemas.microsoft.com/office/drawing/2015/10/21/chartex" xmlns:cx3="http://schemas.microsoft.com/office/drawing/2016/5/9/chartex" xmlns:cx4="http://schemas.microsoft.com/office/drawing/2016/5/10/chartex" xmlns:cx5="http://schemas.microsoft.com/office/drawing/2016/5/11/chartex" xmlns:cx6="http://schemas.microsoft.com/office/drawing/2016/5/12/chartex" xmlns:cx7="http://schemas.microsoft.com/office/drawing/2016/5/13/chartex" xmlns:cx8="http://schemas.microsoft.com/office/drawing/2016/5/14/chartex" xmlns:mc="http://schemas.openxmlformats.org/markup-compatibility/2006" xmlns:aink="http://schemas.microsoft.com/office/drawing/2016/ink" xmlns:am3d="http://schemas.microsoft.com/office/drawing/2017/model3d" xmlns:o="urn:schemas-microsoft-com:office:office" xmlns:r="http://schemas.openxmlformats.org/officeDocument/2006/relationships" xmlns:m="http://schemas.openxmlformats.org/officeDocument/2006/math" xmlns:v="urn:schemas-microsoft-com:vml" xmlns:wp14="http://schemas.microsoft.com/office/word/2010/wordprocessingDrawing" xmlns:wp="http://schemas.openxmlformats.org/drawingml/2006/wordprocessingDrawing" xmlns:w10="urn:schemas-microsoft-com:office:word" xmlns:w="http://schemas.openxmlformats.org/wordprocessingml/2006/main" xmlns:w14="http://schemas.microsoft.com/office/word/2010/wordml" xmlns:w15="http://schemas.microsoft.com/office/word/2012/wordml" xmlns:w16cex="http://schemas.microsoft.com/office/word/2018/wordml/cex" xmlns:w16cid="http://schemas.microsoft.com/office/word/2016/wordml/cid" xmlns:w16="http://schemas.microsoft.com/office/word/2018/wordml" xmlns:w16sdtdh="http://schemas.microsoft.com/office/word/2020/wordml/sdtdatahash" xmlns:w16se="http://schemas.microsoft.com/office/word/2015/wordml/symex" xmlns:wpg="http://schemas.microsoft.com/office/word/2010/wordprocessingGroup" xmlns:wpi="http://schemas.microsoft.com/office/word/2010/wordprocessingInk" xmlns:wne="http://schemas.microsoft.com/office/word/2006/wordml" xmlns:wps="http://schemas.microsoft.com/office/word/2010/wordprocessingShape" mc:Ignorable="w14 w15 w16se w16cid w16 w16cex w16sdtdh wp14">
   <w:p>
     <w:pPr>
       <w:pStyle w:val="Header"/>
@@ -1852,7 +1628,7 @@
 </file>
 
 <file path=word/numbering.xml><?xml version="1.0" encoding="utf-8"?>
-<w:numbering xmlns:wpc="http://schemas.microsoft.com/office/word/2010/wordprocessingCanvas" xmlns:cx="http://schemas.microsoft.com/office/drawing/2014/chartex" xmlns:cx1="http://schemas.microsoft.com/office/drawing/2015/9/8/chartex" xmlns:cx2="http://schemas.microsoft.com/office/drawing/2015/10/21/chartex" xmlns:cx3="http://schemas.microsoft.com/office/drawing/2016/5/9/chartex" xmlns:cx4="http://schemas.microsoft.com/office/drawing/2016/5/10/chartex" xmlns:cx5="http://schemas.microsoft.com/office/drawing/2016/5/11/chartex" xmlns:cx6="http://schemas.microsoft.com/office/drawing/2016/5/12/chartex" xmlns:cx7="http://schemas.microsoft.com/office/drawing/2016/5/13/chartex" xmlns:cx8="http://schemas.microsoft.com/office/drawing/2016/5/14/chartex" xmlns:mc="http://schemas.openxmlformats.org/markup-compatibility/2006" xmlns:aink="http://schemas.microsoft.com/office/drawing/2016/ink" xmlns:am3d="http://schemas.microsoft.com/office/drawing/2017/model3d" xmlns:o="urn:schemas-microsoft-com:office:office" xmlns:r="http://schemas.openxmlformats.org/officeDocument/2006/relationships" xmlns:m="http://schemas.openxmlformats.org/officeDocument/2006/math" xmlns:v="urn:schemas-microsoft-com:vml" xmlns:wp14="http://schemas.microsoft.com/office/word/2010/wordprocessingDrawing" xmlns:wp="http://schemas.openxmlformats.org/drawingml/2006/wordprocessingDrawing" xmlns:w10="urn:schemas-microsoft-com:office:word" xmlns:w="http://schemas.openxmlformats.org/wordprocessingml/2006/main" xmlns:w14="http://schemas.microsoft.com/office/word/2010/wordml" xmlns:w15="http://schemas.microsoft.com/office/word/2012/wordml" xmlns:w16cid="http://schemas.microsoft.com/office/word/2016/wordml/cid" xmlns:w16se="http://schemas.microsoft.com/office/word/2015/wordml/symex" xmlns:wpg="http://schemas.microsoft.com/office/word/2010/wordprocessingGroup" xmlns:wpi="http://schemas.microsoft.com/office/word/2010/wordprocessingInk" xmlns:wne="http://schemas.microsoft.com/office/word/2006/wordml" xmlns:wps="http://schemas.microsoft.com/office/word/2010/wordprocessingShape" mc:Ignorable="w14 w15 w16se w16cid wp14">
+<w:numbering xmlns:wpc="http://schemas.microsoft.com/office/word/2010/wordprocessingCanvas" xmlns:cx="http://schemas.microsoft.com/office/drawing/2014/chartex" xmlns:cx1="http://schemas.microsoft.com/office/drawing/2015/9/8/chartex" xmlns:cx2="http://schemas.microsoft.com/office/drawing/2015/10/21/chartex" xmlns:cx3="http://schemas.microsoft.com/office/drawing/2016/5/9/chartex" xmlns:cx4="http://schemas.microsoft.com/office/drawing/2016/5/10/chartex" xmlns:cx5="http://schemas.microsoft.com/office/drawing/2016/5/11/chartex" xmlns:cx6="http://schemas.microsoft.com/office/drawing/2016/5/12/chartex" xmlns:cx7="http://schemas.microsoft.com/office/drawing/2016/5/13/chartex" xmlns:cx8="http://schemas.microsoft.com/office/drawing/2016/5/14/chartex" xmlns:mc="http://schemas.openxmlformats.org/markup-compatibility/2006" xmlns:aink="http://schemas.microsoft.com/office/drawing/2016/ink" xmlns:am3d="http://schemas.microsoft.com/office/drawing/2017/model3d" xmlns:o="urn:schemas-microsoft-com:office:office" xmlns:r="http://schemas.openxmlformats.org/officeDocument/2006/relationships" xmlns:m="http://schemas.openxmlformats.org/officeDocument/2006/math" xmlns:v="urn:schemas-microsoft-com:vml" xmlns:wp14="http://schemas.microsoft.com/office/word/2010/wordprocessingDrawing" xmlns:wp="http://schemas.openxmlformats.org/drawingml/2006/wordprocessingDrawing" xmlns:w10="urn:schemas-microsoft-com:office:word" xmlns:w="http://schemas.openxmlformats.org/wordprocessingml/2006/main" xmlns:w14="http://schemas.microsoft.com/office/word/2010/wordml" xmlns:w15="http://schemas.microsoft.com/office/word/2012/wordml" xmlns:w16cex="http://schemas.microsoft.com/office/word/2018/wordml/cex" xmlns:w16cid="http://schemas.microsoft.com/office/word/2016/wordml/cid" xmlns:w16="http://schemas.microsoft.com/office/word/2018/wordml" xmlns:w16sdtdh="http://schemas.microsoft.com/office/word/2020/wordml/sdtdatahash" xmlns:w16se="http://schemas.microsoft.com/office/word/2015/wordml/symex" xmlns:wpg="http://schemas.microsoft.com/office/word/2010/wordprocessingGroup" xmlns:wpi="http://schemas.microsoft.com/office/word/2010/wordprocessingInk" xmlns:wne="http://schemas.microsoft.com/office/word/2006/wordml" xmlns:wps="http://schemas.microsoft.com/office/word/2010/wordprocessingShape" mc:Ignorable="w14 w15 w16se w16cid w16 w16cex w16sdtdh wp14">
   <w:abstractNum w:abstractNumId="0" w15:restartNumberingAfterBreak="0">
     <w:nsid w:val="182E4DAA"/>
     <w:multiLevelType w:val="hybridMultilevel"/>
@@ -1972,7 +1748,7 @@
 </file>
 
 <file path=word/styles.xml><?xml version="1.0" encoding="utf-8"?>
-<w:styles xmlns:mc="http://schemas.openxmlformats.org/markup-compatibility/2006" xmlns:r="http://schemas.openxmlformats.org/officeDocument/2006/relationships" xmlns:w="http://schemas.openxmlformats.org/wordprocessingml/2006/main" xmlns:w14="http://schemas.microsoft.com/office/word/2010/wordml" xmlns:w15="http://schemas.microsoft.com/office/word/2012/wordml" xmlns:w16cid="http://schemas.microsoft.com/office/word/2016/wordml/cid" xmlns:w16se="http://schemas.microsoft.com/office/word/2015/wordml/symex" mc:Ignorable="w14 w15 w16se w16cid">
+<w:styles xmlns:mc="http://schemas.openxmlformats.org/markup-compatibility/2006" xmlns:r="http://schemas.openxmlformats.org/officeDocument/2006/relationships" xmlns:w="http://schemas.openxmlformats.org/wordprocessingml/2006/main" xmlns:w14="http://schemas.microsoft.com/office/word/2010/wordml" xmlns:w15="http://schemas.microsoft.com/office/word/2012/wordml" xmlns:w16cex="http://schemas.microsoft.com/office/word/2018/wordml/cex" xmlns:w16cid="http://schemas.microsoft.com/office/word/2016/wordml/cid" xmlns:w16="http://schemas.microsoft.com/office/word/2018/wordml" xmlns:w16sdtdh="http://schemas.microsoft.com/office/word/2020/wordml/sdtdatahash" xmlns:w16se="http://schemas.microsoft.com/office/word/2015/wordml/symex" mc:Ignorable="w14 w15 w16se w16cid w16 w16cex w16sdtdh">
   <w:docDefaults>
     <w:rPrDefault>
       <w:rPr>
@@ -1988,7 +1764,7 @@
       </w:pPr>
     </w:pPrDefault>
   </w:docDefaults>
-  <w:latentStyles w:defLockedState="0" w:defUIPriority="99" w:defSemiHidden="0" w:defUnhideWhenUsed="0" w:defQFormat="0" w:count="377">
+  <w:latentStyles w:defLockedState="0" w:defUIPriority="99" w:defSemiHidden="0" w:defUnhideWhenUsed="0" w:defQFormat="0" w:count="376">
     <w:lsdException w:name="Normal" w:uiPriority="0" w:qFormat="1"/>
     <w:lsdException w:name="heading 1" w:uiPriority="9" w:qFormat="1"/>
     <w:lsdException w:name="heading 2" w:semiHidden="1" w:uiPriority="9" w:unhideWhenUsed="1" w:qFormat="1"/>
@@ -2143,7 +1919,7 @@
     <w:lsdException w:name="Table Web 2" w:semiHidden="1" w:unhideWhenUsed="1"/>
     <w:lsdException w:name="Table Web 3" w:semiHidden="1" w:unhideWhenUsed="1"/>
     <w:lsdException w:name="Balloon Text" w:semiHidden="1" w:unhideWhenUsed="1"/>
-    <w:lsdException w:name="Table Grid" w:semiHidden="1" w:uiPriority="59" w:unhideWhenUsed="1"/>
+    <w:lsdException w:name="Table Grid" w:uiPriority="59"/>
     <w:lsdException w:name="Table Theme" w:semiHidden="1" w:unhideWhenUsed="1"/>
     <w:lsdException w:name="Placeholder Text" w:semiHidden="1"/>
     <w:lsdException w:name="No Spacing" w:uiPriority="1" w:qFormat="1"/>
@@ -2365,7 +2141,6 @@
     <w:lsdException w:name="Hashtag" w:semiHidden="1" w:unhideWhenUsed="1"/>
     <w:lsdException w:name="Unresolved Mention" w:semiHidden="1" w:unhideWhenUsed="1"/>
     <w:lsdException w:name="Smart Link" w:semiHidden="1" w:unhideWhenUsed="1"/>
-    <w:lsdException w:name="Smart Link Error" w:semiHidden="1" w:unhideWhenUsed="1"/>
   </w:latentStyles>
   <w:style w:type="paragraph" w:default="1" w:styleId="Normal">
     <w:name w:val="Normal"/>
